--- a/Project Report.docx
+++ b/Project Report.docx
@@ -1,6 +1,6 @@
 
 <file path=word/document.xml><?xml version="1.0" encoding="utf-8"?>
-<w:document xmlns:wpc="http://schemas.microsoft.com/office/word/2010/wordprocessingCanvas" xmlns:cx="http://schemas.microsoft.com/office/drawing/2014/chartex" xmlns:cx1="http://schemas.microsoft.com/office/drawing/2015/9/8/chartex" xmlns:cx2="http://schemas.microsoft.com/office/drawing/2015/10/21/chartex" xmlns:cx3="http://schemas.microsoft.com/office/drawing/2016/5/9/chartex" xmlns:cx4="http://schemas.microsoft.com/office/drawing/2016/5/10/chartex" xmlns:cx5="http://schemas.microsoft.com/office/drawing/2016/5/11/chartex" xmlns:cx6="http://schemas.microsoft.com/office/drawing/2016/5/12/chartex" xmlns:cx7="http://schemas.microsoft.com/office/drawing/2016/5/13/chartex" xmlns:cx8="http://schemas.microsoft.com/office/drawing/2016/5/14/chartex" xmlns:mc="http://schemas.openxmlformats.org/markup-compatibility/2006" xmlns:aink="http://schemas.microsoft.com/office/drawing/2016/ink" xmlns:am3d="http://schemas.microsoft.com/office/drawing/2017/model3d" xmlns:o="urn:schemas-microsoft-com:office:office" xmlns:r="http://schemas.openxmlformats.org/officeDocument/2006/relationships" xmlns:m="http://schemas.openxmlformats.org/officeDocument/2006/math" xmlns:v="urn:schemas-microsoft-com:vml" xmlns:wp14="http://schemas.microsoft.com/office/word/2010/wordprocessingDrawing" xmlns:wp="http://schemas.openxmlformats.org/drawingml/2006/wordprocessingDrawing" xmlns:w10="urn:schemas-microsoft-com:office:word" xmlns:w="http://schemas.openxmlformats.org/wordprocessingml/2006/main" xmlns:w14="http://schemas.microsoft.com/office/word/2010/wordml" xmlns:w15="http://schemas.microsoft.com/office/word/2012/wordml" xmlns:w16cex="http://schemas.microsoft.com/office/word/2018/wordml/cex" xmlns:w16cid="http://schemas.microsoft.com/office/word/2016/wordml/cid" xmlns:w16="http://schemas.microsoft.com/office/word/2018/wordml" xmlns:w16sdtdh="http://schemas.microsoft.com/office/word/2020/wordml/sdtdatahash" xmlns:w16se="http://schemas.microsoft.com/office/word/2015/wordml/symex" xmlns:wpg="http://schemas.microsoft.com/office/word/2010/wordprocessingGroup" xmlns:wpi="http://schemas.microsoft.com/office/word/2010/wordprocessingInk" xmlns:wne="http://schemas.microsoft.com/office/word/2006/wordml" xmlns:wps="http://schemas.microsoft.com/office/word/2010/wordprocessingShape" mc:Ignorable="w14 w15 w16se w16cid w16 w16cex w16sdtdh wp14">
+<w:document xmlns:wpc="http://schemas.microsoft.com/office/word/2010/wordprocessingCanvas" xmlns:cx="http://schemas.microsoft.com/office/drawing/2014/chartex" xmlns:cx1="http://schemas.microsoft.com/office/drawing/2015/9/8/chartex" xmlns:cx2="http://schemas.microsoft.com/office/drawing/2015/10/21/chartex" xmlns:cx3="http://schemas.microsoft.com/office/drawing/2016/5/9/chartex" xmlns:cx4="http://schemas.microsoft.com/office/drawing/2016/5/10/chartex" xmlns:cx5="http://schemas.microsoft.com/office/drawing/2016/5/11/chartex" xmlns:cx6="http://schemas.microsoft.com/office/drawing/2016/5/12/chartex" xmlns:cx7="http://schemas.microsoft.com/office/drawing/2016/5/13/chartex" xmlns:cx8="http://schemas.microsoft.com/office/drawing/2016/5/14/chartex" xmlns:mc="http://schemas.openxmlformats.org/markup-compatibility/2006" xmlns:aink="http://schemas.microsoft.com/office/drawing/2016/ink" xmlns:am3d="http://schemas.microsoft.com/office/drawing/2017/model3d" xmlns:o="urn:schemas-microsoft-com:office:office" xmlns:oel="http://schemas.microsoft.com/office/2019/extlst" xmlns:r="http://schemas.openxmlformats.org/officeDocument/2006/relationships" xmlns:m="http://schemas.openxmlformats.org/officeDocument/2006/math" xmlns:v="urn:schemas-microsoft-com:vml" xmlns:wp14="http://schemas.microsoft.com/office/word/2010/wordprocessingDrawing" xmlns:wp="http://schemas.openxmlformats.org/drawingml/2006/wordprocessingDrawing" xmlns:w10="urn:schemas-microsoft-com:office:word" xmlns:w="http://schemas.openxmlformats.org/wordprocessingml/2006/main" xmlns:w14="http://schemas.microsoft.com/office/word/2010/wordml" xmlns:w15="http://schemas.microsoft.com/office/word/2012/wordml" xmlns:w16cex="http://schemas.microsoft.com/office/word/2018/wordml/cex" xmlns:w16cid="http://schemas.microsoft.com/office/word/2016/wordml/cid" xmlns:w16="http://schemas.microsoft.com/office/word/2018/wordml" xmlns:w16sdtdh="http://schemas.microsoft.com/office/word/2020/wordml/sdtdatahash" xmlns:w16se="http://schemas.microsoft.com/office/word/2015/wordml/symex" xmlns:wpg="http://schemas.microsoft.com/office/word/2010/wordprocessingGroup" xmlns:wpi="http://schemas.microsoft.com/office/word/2010/wordprocessingInk" xmlns:wne="http://schemas.microsoft.com/office/word/2006/wordml" xmlns:wps="http://schemas.microsoft.com/office/word/2010/wordprocessingShape" mc:Ignorable="w14 w15 w16se w16cid w16 w16cex w16sdtdh wp14">
   <w:body>
     <w:p>
       <w:pPr>
@@ -207,7 +207,16 @@
           <w:sz w:val="24"/>
           <w:szCs w:val="24"/>
         </w:rPr>
-        <w:t xml:space="preserve">We check memory usage using </w:t>
+        <w:t>Checked</w:t>
+      </w:r>
+      <w:r>
+        <w:rPr>
+          <w:rFonts w:cstheme="minorHAnsi"/>
+          <w:bCs/>
+          <w:sz w:val="24"/>
+          <w:szCs w:val="24"/>
+        </w:rPr>
+        <w:t xml:space="preserve"> memory usage using </w:t>
       </w:r>
       <w:r>
         <w:rPr>
@@ -303,7 +312,16 @@
           <w:sz w:val="24"/>
           <w:szCs w:val="24"/>
         </w:rPr>
-        <w:t>We merge dataset</w:t>
+        <w:t>Merged</w:t>
+      </w:r>
+      <w:r>
+        <w:rPr>
+          <w:rFonts w:cstheme="minorHAnsi"/>
+          <w:bCs/>
+          <w:sz w:val="24"/>
+          <w:szCs w:val="24"/>
+        </w:rPr>
+        <w:t xml:space="preserve"> dataset</w:t>
       </w:r>
       <w:r>
         <w:rPr>
@@ -375,25 +393,97 @@
           <w:sz w:val="24"/>
           <w:szCs w:val="24"/>
         </w:rPr>
-        <w:t>into one dataset so that we can perform the analysis and related data handling activities on one dataset.</w:t>
-      </w:r>
-      <w:r>
-        <w:rPr>
-          <w:rFonts w:cstheme="minorHAnsi"/>
-          <w:bCs/>
-          <w:sz w:val="24"/>
-          <w:szCs w:val="24"/>
-        </w:rPr>
-        <w:t xml:space="preserve"> We did left outer join as every transaction id in the transaction dataset may not have equivalent record in the identity dataset</w:t>
-      </w:r>
-      <w:r>
-        <w:rPr>
-          <w:rFonts w:cstheme="minorHAnsi"/>
-          <w:bCs/>
-          <w:sz w:val="24"/>
-          <w:szCs w:val="24"/>
-        </w:rPr>
-        <w:t xml:space="preserve"> and we do not want to miss any transaction records.</w:t>
+        <w:t>into one dataset so that the analysis and related data handling activities</w:t>
+      </w:r>
+      <w:r>
+        <w:rPr>
+          <w:rFonts w:cstheme="minorHAnsi"/>
+          <w:bCs/>
+          <w:sz w:val="24"/>
+          <w:szCs w:val="24"/>
+        </w:rPr>
+        <w:t xml:space="preserve"> can be performed</w:t>
+      </w:r>
+      <w:r>
+        <w:rPr>
+          <w:rFonts w:cstheme="minorHAnsi"/>
+          <w:bCs/>
+          <w:sz w:val="24"/>
+          <w:szCs w:val="24"/>
+        </w:rPr>
+        <w:t xml:space="preserve"> on one dataset.</w:t>
+      </w:r>
+      <w:r>
+        <w:rPr>
+          <w:rFonts w:cstheme="minorHAnsi"/>
+          <w:bCs/>
+          <w:sz w:val="24"/>
+          <w:szCs w:val="24"/>
+        </w:rPr>
+        <w:t xml:space="preserve"> </w:t>
+      </w:r>
+      <w:r>
+        <w:rPr>
+          <w:rFonts w:cstheme="minorHAnsi"/>
+          <w:bCs/>
+          <w:sz w:val="24"/>
+          <w:szCs w:val="24"/>
+        </w:rPr>
+        <w:t>L</w:t>
+      </w:r>
+      <w:r>
+        <w:rPr>
+          <w:rFonts w:cstheme="minorHAnsi"/>
+          <w:bCs/>
+          <w:sz w:val="24"/>
+          <w:szCs w:val="24"/>
+        </w:rPr>
+        <w:t>eft outer join</w:t>
+      </w:r>
+      <w:r>
+        <w:rPr>
+          <w:rFonts w:cstheme="minorHAnsi"/>
+          <w:bCs/>
+          <w:sz w:val="24"/>
+          <w:szCs w:val="24"/>
+        </w:rPr>
+        <w:t xml:space="preserve"> was done</w:t>
+      </w:r>
+      <w:r>
+        <w:rPr>
+          <w:rFonts w:cstheme="minorHAnsi"/>
+          <w:bCs/>
+          <w:sz w:val="24"/>
+          <w:szCs w:val="24"/>
+        </w:rPr>
+        <w:t xml:space="preserve"> as every transaction id in the transaction dataset may not have equivalent record in the identity dataset</w:t>
+      </w:r>
+      <w:r>
+        <w:rPr>
+          <w:rFonts w:cstheme="minorHAnsi"/>
+          <w:bCs/>
+          <w:sz w:val="24"/>
+          <w:szCs w:val="24"/>
+        </w:rPr>
+        <w:t xml:space="preserve"> and any transaction records</w:t>
+      </w:r>
+      <w:r>
+        <w:rPr>
+          <w:rFonts w:cstheme="minorHAnsi"/>
+          <w:bCs/>
+          <w:sz w:val="24"/>
+          <w:szCs w:val="24"/>
+        </w:rPr>
+        <w:t xml:space="preserve"> should not be missed</w:t>
+      </w:r>
+      <w:r>
+        <w:rPr>
+          <w:rFonts w:cstheme="minorHAnsi"/>
+          <w:bCs/>
+          <w:sz w:val="24"/>
+          <w:szCs w:val="24"/>
+        </w:rPr>
+        <w:t>.</w:t>
       </w:r>
     </w:p>
     <w:p>
@@ -458,25 +548,60 @@
         <w:jc w:val="both"/>
         <w:rPr>
           <w:rFonts w:cstheme="minorHAnsi"/>
-          <w:sz w:val="24"/>
-          <w:szCs w:val="24"/>
-        </w:rPr>
-      </w:pPr>
-      <w:r>
-        <w:rPr>
-          <w:rFonts w:cstheme="minorHAnsi"/>
-          <w:sz w:val="24"/>
-          <w:szCs w:val="24"/>
-        </w:rPr>
-        <w:t>We analyzed the shape, feature size and statistics for the merged dataset. The percentage of Fraud (only 3.5%) vs Normal transactions in the dataset helped us to understand the imbalance in the dataset.</w:t>
-      </w:r>
-      <w:r>
-        <w:rPr>
-          <w:rFonts w:cstheme="minorHAnsi"/>
-          <w:sz w:val="24"/>
-          <w:szCs w:val="24"/>
-        </w:rPr>
-        <w:t xml:space="preserve"> The statistics for Normal transactions in the Dataset and the statistics for Fraud transactions in the Dataset shows that we cannot identify a fraud transaction</w:t>
+          <w:b/>
+          <w:bCs/>
+          <w:sz w:val="24"/>
+          <w:szCs w:val="24"/>
+          <w:u w:val="single"/>
+        </w:rPr>
+      </w:pPr>
+      <w:r>
+        <w:rPr>
+          <w:rFonts w:cstheme="minorHAnsi"/>
+          <w:sz w:val="24"/>
+          <w:szCs w:val="24"/>
+        </w:rPr>
+        <w:t>T</w:t>
+      </w:r>
+      <w:r>
+        <w:rPr>
+          <w:rFonts w:cstheme="minorHAnsi"/>
+          <w:sz w:val="24"/>
+          <w:szCs w:val="24"/>
+        </w:rPr>
+        <w:t>he shape, feature size and statistics for the merged dataset</w:t>
+      </w:r>
+      <w:r>
+        <w:rPr>
+          <w:rFonts w:cstheme="minorHAnsi"/>
+          <w:sz w:val="24"/>
+          <w:szCs w:val="24"/>
+        </w:rPr>
+        <w:t xml:space="preserve"> were analyzed</w:t>
+      </w:r>
+      <w:r>
+        <w:rPr>
+          <w:rFonts w:cstheme="minorHAnsi"/>
+          <w:sz w:val="24"/>
+          <w:szCs w:val="24"/>
+        </w:rPr>
+        <w:t>. The percentage of Fraud (only 3.5%) vs Normal transactions in the dataset helped to understand the imbalance in the dataset.</w:t>
+      </w:r>
+      <w:r>
+        <w:rPr>
+          <w:rFonts w:cstheme="minorHAnsi"/>
+          <w:sz w:val="24"/>
+          <w:szCs w:val="24"/>
+        </w:rPr>
+        <w:t xml:space="preserve"> The statistics for Normal transactions in the Dataset and the statistics for Fraud transactions in the Dataset shows that a fraud transaction</w:t>
+      </w:r>
+      <w:r>
+        <w:rPr>
+          <w:rFonts w:cstheme="minorHAnsi"/>
+          <w:sz w:val="24"/>
+          <w:szCs w:val="24"/>
+        </w:rPr>
+        <w:t xml:space="preserve"> cannot be identified</w:t>
       </w:r>
       <w:r>
         <w:rPr>
@@ -508,63 +633,31 @@
           <w:sz w:val="24"/>
           <w:szCs w:val="24"/>
         </w:rPr>
-        <w:t>We c</w:t>
-      </w:r>
-      <w:r>
-        <w:rPr>
-          <w:rFonts w:cstheme="minorHAnsi"/>
-          <w:sz w:val="24"/>
-          <w:szCs w:val="24"/>
-        </w:rPr>
-        <w:t>heck</w:t>
-      </w:r>
-      <w:r>
-        <w:rPr>
-          <w:rFonts w:cstheme="minorHAnsi"/>
-          <w:sz w:val="24"/>
-          <w:szCs w:val="24"/>
-        </w:rPr>
-        <w:t>ed</w:t>
-      </w:r>
-      <w:r>
-        <w:rPr>
-          <w:rFonts w:cstheme="minorHAnsi"/>
-          <w:sz w:val="24"/>
-          <w:szCs w:val="24"/>
-        </w:rPr>
-        <w:t xml:space="preserve"> for duplicates</w:t>
-      </w:r>
-      <w:r>
-        <w:rPr>
-          <w:rFonts w:cstheme="minorHAnsi"/>
-          <w:sz w:val="24"/>
-          <w:szCs w:val="24"/>
-        </w:rPr>
-        <w:t xml:space="preserve"> and outliers. </w:t>
-      </w:r>
-      <w:r>
-        <w:rPr>
-          <w:rFonts w:cstheme="minorHAnsi"/>
-          <w:sz w:val="24"/>
-          <w:szCs w:val="24"/>
-        </w:rPr>
-        <w:t>We separated out</w:t>
-      </w:r>
-      <w:r>
-        <w:rPr>
-          <w:rFonts w:cstheme="minorHAnsi"/>
-          <w:sz w:val="24"/>
-          <w:szCs w:val="24"/>
-        </w:rPr>
-        <w:t xml:space="preserve"> numerical and categorical variables</w:t>
-      </w:r>
-      <w:r>
-        <w:rPr>
-          <w:rFonts w:cstheme="minorHAnsi"/>
-          <w:sz w:val="24"/>
-          <w:szCs w:val="24"/>
-        </w:rPr>
-        <w:t xml:space="preserve"> so that we can process them accordingly during Feature Engineering</w:t>
+        <w:t>D</w:t>
+      </w:r>
+      <w:r>
+        <w:rPr>
+          <w:rFonts w:cstheme="minorHAnsi"/>
+          <w:sz w:val="24"/>
+          <w:szCs w:val="24"/>
+        </w:rPr>
+        <w:t>uplicates</w:t>
+      </w:r>
+      <w:r>
+        <w:rPr>
+          <w:rFonts w:cstheme="minorHAnsi"/>
+          <w:sz w:val="24"/>
+          <w:szCs w:val="24"/>
+        </w:rPr>
+        <w:t xml:space="preserve"> and outliers</w:t>
+      </w:r>
+      <w:r>
+        <w:rPr>
+          <w:rFonts w:cstheme="minorHAnsi"/>
+          <w:sz w:val="24"/>
+          <w:szCs w:val="24"/>
+        </w:rPr>
+        <w:t xml:space="preserve"> were checked</w:t>
       </w:r>
       <w:r>
         <w:rPr>
@@ -580,23 +673,55 @@
           <w:sz w:val="24"/>
           <w:szCs w:val="24"/>
         </w:rPr>
-        <w:t>We found</w:t>
-      </w:r>
-      <w:r>
-        <w:rPr>
-          <w:rFonts w:cstheme="minorHAnsi"/>
-          <w:sz w:val="24"/>
-          <w:szCs w:val="24"/>
-        </w:rPr>
-        <w:t xml:space="preserve"> correlation</w:t>
-      </w:r>
-      <w:r>
-        <w:rPr>
-          <w:rFonts w:cstheme="minorHAnsi"/>
-          <w:sz w:val="24"/>
-          <w:szCs w:val="24"/>
-        </w:rPr>
-        <w:t xml:space="preserve"> between the attributes using Correlation Matrix</w:t>
+        <w:t>N</w:t>
+      </w:r>
+      <w:r>
+        <w:rPr>
+          <w:rFonts w:cstheme="minorHAnsi"/>
+          <w:sz w:val="24"/>
+          <w:szCs w:val="24"/>
+        </w:rPr>
+        <w:t>umerical and categorical variables</w:t>
+      </w:r>
+      <w:r>
+        <w:rPr>
+          <w:rFonts w:cstheme="minorHAnsi"/>
+          <w:sz w:val="24"/>
+          <w:szCs w:val="24"/>
+        </w:rPr>
+        <w:t xml:space="preserve"> </w:t>
+      </w:r>
+      <w:r>
+        <w:rPr>
+          <w:rFonts w:cstheme="minorHAnsi"/>
+          <w:sz w:val="24"/>
+          <w:szCs w:val="24"/>
+        </w:rPr>
+        <w:t xml:space="preserve">were separated out </w:t>
+      </w:r>
+      <w:r>
+        <w:rPr>
+          <w:rFonts w:cstheme="minorHAnsi"/>
+          <w:sz w:val="24"/>
+          <w:szCs w:val="24"/>
+        </w:rPr>
+        <w:t xml:space="preserve">so that </w:t>
+      </w:r>
+      <w:r>
+        <w:rPr>
+          <w:rFonts w:cstheme="minorHAnsi"/>
+          <w:sz w:val="24"/>
+          <w:szCs w:val="24"/>
+        </w:rPr>
+        <w:t>they can be processed</w:t>
+      </w:r>
+      <w:r>
+        <w:rPr>
+          <w:rFonts w:cstheme="minorHAnsi"/>
+          <w:sz w:val="24"/>
+          <w:szCs w:val="24"/>
+        </w:rPr>
+        <w:t xml:space="preserve"> accordingly during Feature Engineering</w:t>
       </w:r>
       <w:r>
         <w:rPr>
@@ -612,23 +737,55 @@
           <w:sz w:val="24"/>
           <w:szCs w:val="24"/>
         </w:rPr>
-        <w:t>V1 to V11 has high correlation with D6 to D14 as well as with other V attributes</w:t>
-      </w:r>
-      <w:r>
-        <w:rPr>
-          <w:rFonts w:cstheme="minorHAnsi"/>
-          <w:sz w:val="24"/>
-          <w:szCs w:val="24"/>
-        </w:rPr>
-        <w:t>. T</w:t>
-      </w:r>
-      <w:r>
-        <w:rPr>
-          <w:rFonts w:cstheme="minorHAnsi"/>
-          <w:sz w:val="24"/>
-          <w:szCs w:val="24"/>
-        </w:rPr>
-        <w:t xml:space="preserve">he C* </w:t>
+        <w:t>C</w:t>
+      </w:r>
+      <w:r>
+        <w:rPr>
+          <w:rFonts w:cstheme="minorHAnsi"/>
+          <w:sz w:val="24"/>
+          <w:szCs w:val="24"/>
+        </w:rPr>
+        <w:t>orrelation</w:t>
+      </w:r>
+      <w:r>
+        <w:rPr>
+          <w:rFonts w:cstheme="minorHAnsi"/>
+          <w:sz w:val="24"/>
+          <w:szCs w:val="24"/>
+        </w:rPr>
+        <w:t xml:space="preserve"> </w:t>
+      </w:r>
+      <w:r>
+        <w:rPr>
+          <w:rFonts w:cstheme="minorHAnsi"/>
+          <w:sz w:val="24"/>
+          <w:szCs w:val="24"/>
+        </w:rPr>
+        <w:t xml:space="preserve">was found </w:t>
+      </w:r>
+      <w:r>
+        <w:rPr>
+          <w:rFonts w:cstheme="minorHAnsi"/>
+          <w:sz w:val="24"/>
+          <w:szCs w:val="24"/>
+        </w:rPr>
+        <w:t>between the attributes using Correlation Matrix</w:t>
+      </w:r>
+      <w:r>
+        <w:rPr>
+          <w:rFonts w:cstheme="minorHAnsi"/>
+          <w:sz w:val="24"/>
+          <w:szCs w:val="24"/>
+        </w:rPr>
+        <w:t>. V1 to V11 has high correlation with D6 to D14 as well as with other V attributes</w:t>
+      </w:r>
+      <w:r>
+        <w:rPr>
+          <w:rFonts w:cstheme="minorHAnsi"/>
+          <w:sz w:val="24"/>
+          <w:szCs w:val="24"/>
+        </w:rPr>
+        <w:t xml:space="preserve">. The C* </w:t>
       </w:r>
       <w:r>
         <w:rPr>
@@ -660,39 +817,15 @@
           <w:sz w:val="24"/>
           <w:szCs w:val="24"/>
         </w:rPr>
-        <w:t xml:space="preserve"> attributes internal correlation.</w:t>
-      </w:r>
-      <w:r>
-        <w:rPr>
-          <w:rFonts w:cstheme="minorHAnsi"/>
-          <w:sz w:val="24"/>
-          <w:szCs w:val="24"/>
-        </w:rPr>
-        <w:t xml:space="preserve"> </w:t>
-      </w:r>
-      <w:r>
-        <w:rPr>
-          <w:rFonts w:cstheme="minorHAnsi"/>
-          <w:sz w:val="24"/>
-          <w:szCs w:val="24"/>
-        </w:rPr>
-        <w:t>Also C* attributes are not much correlated with D* attributes.</w:t>
-      </w:r>
-      <w:r>
-        <w:rPr>
-          <w:rFonts w:cstheme="minorHAnsi"/>
-          <w:sz w:val="24"/>
-          <w:szCs w:val="24"/>
-        </w:rPr>
-        <w:t xml:space="preserve"> </w:t>
-      </w:r>
-      <w:r>
-        <w:rPr>
-          <w:rFonts w:cstheme="minorHAnsi"/>
-          <w:sz w:val="24"/>
-          <w:szCs w:val="24"/>
-        </w:rPr>
-        <w:t>V107 is highly correlated with most of the other V* attributes</w:t>
+        <w:t xml:space="preserve"> attributes internal correlation. Also C* attributes are not much correlated with D* attributes.</w:t>
+      </w:r>
+      <w:r>
+        <w:rPr>
+          <w:rFonts w:cstheme="minorHAnsi"/>
+          <w:sz w:val="24"/>
+          <w:szCs w:val="24"/>
+        </w:rPr>
+        <w:t xml:space="preserve"> V107 is highly correlated with most of the other V* attributes</w:t>
       </w:r>
       <w:r>
         <w:rPr>
@@ -708,23 +841,7 @@
           <w:sz w:val="24"/>
           <w:szCs w:val="24"/>
         </w:rPr>
-        <w:t xml:space="preserve"> </w:t>
-      </w:r>
-      <w:r>
-        <w:rPr>
-          <w:rFonts w:cstheme="minorHAnsi"/>
-          <w:sz w:val="24"/>
-          <w:szCs w:val="24"/>
-        </w:rPr>
-        <w:t>dst1 is highly correlated with a large number of V* columns</w:t>
-      </w:r>
-      <w:r>
-        <w:rPr>
-          <w:rFonts w:cstheme="minorHAnsi"/>
-          <w:sz w:val="24"/>
-          <w:szCs w:val="24"/>
-        </w:rPr>
-        <w:t>.</w:t>
+        <w:t xml:space="preserve"> dst1 is highly correlated with a large number of V* columns.</w:t>
       </w:r>
     </w:p>
     <w:p>
@@ -798,23 +915,23 @@
           <w:sz w:val="24"/>
           <w:szCs w:val="24"/>
         </w:rPr>
-        <w:t xml:space="preserve"> we </w:t>
-      </w:r>
-      <w:r>
-        <w:rPr>
-          <w:rFonts w:cstheme="minorHAnsi"/>
-          <w:sz w:val="24"/>
-          <w:szCs w:val="24"/>
-        </w:rPr>
-        <w:t xml:space="preserve">checked for </w:t>
-      </w:r>
-      <w:r>
-        <w:rPr>
-          <w:rFonts w:cstheme="minorHAnsi"/>
-          <w:sz w:val="24"/>
-          <w:szCs w:val="24"/>
-        </w:rPr>
-        <w:t xml:space="preserve">duplicates and Null values. </w:t>
+        <w:t xml:space="preserve"> duplicates and Null values</w:t>
+      </w:r>
+      <w:r>
+        <w:rPr>
+          <w:rFonts w:cstheme="minorHAnsi"/>
+          <w:sz w:val="24"/>
+          <w:szCs w:val="24"/>
+        </w:rPr>
+        <w:t xml:space="preserve"> were checked</w:t>
+      </w:r>
+      <w:r>
+        <w:rPr>
+          <w:rFonts w:cstheme="minorHAnsi"/>
+          <w:sz w:val="24"/>
+          <w:szCs w:val="24"/>
+        </w:rPr>
+        <w:t xml:space="preserve">. </w:t>
       </w:r>
       <w:r>
         <w:rPr>
@@ -824,38 +941,392 @@
         </w:rPr>
         <w:t xml:space="preserve">There were no duplicates to handle. </w:t>
       </w:r>
-      <w:r>
-        <w:rPr>
-          <w:rFonts w:cstheme="minorHAnsi"/>
-          <w:sz w:val="24"/>
-          <w:szCs w:val="24"/>
-        </w:rPr>
-        <w:t xml:space="preserve">We </w:t>
-      </w:r>
-      <w:r>
-        <w:rPr>
-          <w:rFonts w:cstheme="minorHAnsi"/>
-          <w:color w:val="000000"/>
-          <w:sz w:val="24"/>
-          <w:szCs w:val="24"/>
-          <w:shd w:val="clear" w:color="auto" w:fill="FFFFFF"/>
-        </w:rPr>
-        <w:t>f</w:t>
-      </w:r>
-      <w:r>
-        <w:rPr>
-          <w:rFonts w:cstheme="minorHAnsi"/>
-          <w:color w:val="000000"/>
-          <w:sz w:val="24"/>
-          <w:szCs w:val="24"/>
-          <w:shd w:val="clear" w:color="auto" w:fill="FFFFFF"/>
-        </w:rPr>
-        <w:t>ill</w:t>
-      </w:r>
-      <w:r>
-        <w:rPr>
-          <w:rFonts w:cstheme="minorHAnsi"/>
-          <w:color w:val="000000"/>
+      <w:proofErr w:type="spellStart"/>
+      <w:r>
+        <w:rPr>
+          <w:rFonts w:cstheme="minorHAnsi"/>
+          <w:color w:val="000000"/>
+          <w:sz w:val="24"/>
+          <w:szCs w:val="24"/>
+          <w:shd w:val="clear" w:color="auto" w:fill="FFFFFF"/>
+        </w:rPr>
+        <w:t>NaN</w:t>
+      </w:r>
+      <w:proofErr w:type="spellEnd"/>
+      <w:r>
+        <w:rPr>
+          <w:rFonts w:cstheme="minorHAnsi"/>
+          <w:color w:val="000000"/>
+          <w:sz w:val="24"/>
+          <w:szCs w:val="24"/>
+          <w:shd w:val="clear" w:color="auto" w:fill="FFFFFF"/>
+        </w:rPr>
+        <w:t xml:space="preserve"> values</w:t>
+      </w:r>
+      <w:r>
+        <w:rPr>
+          <w:rFonts w:cstheme="minorHAnsi"/>
+          <w:color w:val="000000"/>
+          <w:sz w:val="24"/>
+          <w:szCs w:val="24"/>
+          <w:shd w:val="clear" w:color="auto" w:fill="FFFFFF"/>
+        </w:rPr>
+        <w:t xml:space="preserve"> were filled</w:t>
+      </w:r>
+      <w:r>
+        <w:rPr>
+          <w:rFonts w:cstheme="minorHAnsi"/>
+          <w:color w:val="000000"/>
+          <w:sz w:val="24"/>
+          <w:szCs w:val="24"/>
+          <w:shd w:val="clear" w:color="auto" w:fill="FFFFFF"/>
+        </w:rPr>
+        <w:t xml:space="preserve"> with zero</w:t>
+      </w:r>
+      <w:r>
+        <w:rPr>
+          <w:rFonts w:cstheme="minorHAnsi"/>
+          <w:color w:val="000000"/>
+          <w:sz w:val="24"/>
+          <w:szCs w:val="24"/>
+          <w:shd w:val="clear" w:color="auto" w:fill="FFFFFF"/>
+        </w:rPr>
+        <w:t>es a</w:t>
+      </w:r>
+      <w:r>
+        <w:rPr>
+          <w:rFonts w:cstheme="minorHAnsi"/>
+          <w:color w:val="000000"/>
+          <w:sz w:val="24"/>
+          <w:szCs w:val="24"/>
+          <w:shd w:val="clear" w:color="auto" w:fill="FFFFFF"/>
+        </w:rPr>
+        <w:t>s there are many columns having Null value, droping the columns with Null values will delete a lot of data</w:t>
+      </w:r>
+      <w:r>
+        <w:rPr>
+          <w:rFonts w:cstheme="minorHAnsi"/>
+          <w:color w:val="000000"/>
+          <w:sz w:val="24"/>
+          <w:szCs w:val="24"/>
+          <w:shd w:val="clear" w:color="auto" w:fill="FFFFFF"/>
+        </w:rPr>
+        <w:t xml:space="preserve"> where other important </w:t>
+      </w:r>
+      <w:r>
+        <w:rPr>
+          <w:rFonts w:cstheme="minorHAnsi"/>
+          <w:color w:val="000000"/>
+          <w:sz w:val="24"/>
+          <w:szCs w:val="24"/>
+          <w:shd w:val="clear" w:color="auto" w:fill="FFFFFF"/>
+        </w:rPr>
+        <w:t>non-</w:t>
+      </w:r>
+      <w:proofErr w:type="spellStart"/>
+      <w:r>
+        <w:rPr>
+          <w:rFonts w:cstheme="minorHAnsi"/>
+          <w:color w:val="000000"/>
+          <w:sz w:val="24"/>
+          <w:szCs w:val="24"/>
+          <w:shd w:val="clear" w:color="auto" w:fill="FFFFFF"/>
+        </w:rPr>
+        <w:t>NaN</w:t>
+      </w:r>
+      <w:proofErr w:type="spellEnd"/>
+      <w:r>
+        <w:rPr>
+          <w:rFonts w:cstheme="minorHAnsi"/>
+          <w:color w:val="000000"/>
+          <w:sz w:val="24"/>
+          <w:szCs w:val="24"/>
+          <w:shd w:val="clear" w:color="auto" w:fill="FFFFFF"/>
+        </w:rPr>
+        <w:t xml:space="preserve"> attributes</w:t>
+      </w:r>
+      <w:r>
+        <w:rPr>
+          <w:rFonts w:cstheme="minorHAnsi"/>
+          <w:color w:val="000000"/>
+          <w:sz w:val="24"/>
+          <w:szCs w:val="24"/>
+          <w:shd w:val="clear" w:color="auto" w:fill="FFFFFF"/>
+        </w:rPr>
+        <w:t xml:space="preserve"> will be missing</w:t>
+      </w:r>
+      <w:r>
+        <w:rPr>
+          <w:rFonts w:cstheme="minorHAnsi"/>
+          <w:color w:val="000000"/>
+          <w:sz w:val="24"/>
+          <w:szCs w:val="24"/>
+          <w:shd w:val="clear" w:color="auto" w:fill="FFFFFF"/>
+        </w:rPr>
+        <w:t xml:space="preserve"> for the same recordset</w:t>
+      </w:r>
+      <w:r>
+        <w:rPr>
+          <w:rFonts w:cstheme="minorHAnsi"/>
+          <w:color w:val="000000"/>
+          <w:sz w:val="24"/>
+          <w:szCs w:val="24"/>
+          <w:shd w:val="clear" w:color="auto" w:fill="FFFFFF"/>
+        </w:rPr>
+        <w:t>.</w:t>
+      </w:r>
+      <w:r>
+        <w:rPr>
+          <w:rFonts w:cstheme="minorHAnsi"/>
+          <w:sz w:val="24"/>
+          <w:szCs w:val="24"/>
+        </w:rPr>
+        <w:t xml:space="preserve"> </w:t>
+      </w:r>
+      <w:r>
+        <w:rPr>
+          <w:rFonts w:cstheme="minorHAnsi"/>
+          <w:color w:val="000000"/>
+          <w:sz w:val="24"/>
+          <w:szCs w:val="24"/>
+          <w:shd w:val="clear" w:color="auto" w:fill="FFFFFF"/>
+        </w:rPr>
+        <w:t xml:space="preserve">Most of the ML algorithms perform better and produce better accuracy with numerical variables. </w:t>
+      </w:r>
+      <w:r>
+        <w:rPr>
+          <w:rFonts w:cstheme="minorHAnsi"/>
+          <w:color w:val="000000"/>
+          <w:sz w:val="24"/>
+          <w:szCs w:val="24"/>
+          <w:shd w:val="clear" w:color="auto" w:fill="FFFFFF"/>
+        </w:rPr>
+        <w:t>Hence,</w:t>
+      </w:r>
+      <w:r>
+        <w:rPr>
+          <w:rFonts w:cstheme="minorHAnsi"/>
+          <w:color w:val="000000"/>
+          <w:sz w:val="24"/>
+          <w:szCs w:val="24"/>
+          <w:shd w:val="clear" w:color="auto" w:fill="FFFFFF"/>
+        </w:rPr>
+        <w:t xml:space="preserve"> Label Encoding </w:t>
+      </w:r>
+      <w:r>
+        <w:rPr>
+          <w:rFonts w:cstheme="minorHAnsi"/>
+          <w:color w:val="000000"/>
+          <w:sz w:val="24"/>
+          <w:szCs w:val="24"/>
+          <w:shd w:val="clear" w:color="auto" w:fill="FFFFFF"/>
+        </w:rPr>
+        <w:t xml:space="preserve">was done </w:t>
+      </w:r>
+      <w:r>
+        <w:rPr>
+          <w:rFonts w:cstheme="minorHAnsi"/>
+          <w:color w:val="000000"/>
+          <w:sz w:val="24"/>
+          <w:szCs w:val="24"/>
+          <w:shd w:val="clear" w:color="auto" w:fill="FFFFFF"/>
+        </w:rPr>
+        <w:t xml:space="preserve">to convert categorical variables into numerical variables. </w:t>
+      </w:r>
+      <w:r>
+        <w:rPr>
+          <w:rFonts w:cstheme="minorHAnsi"/>
+          <w:color w:val="000000"/>
+          <w:sz w:val="24"/>
+          <w:szCs w:val="24"/>
+          <w:shd w:val="clear" w:color="auto" w:fill="FFFFFF"/>
+        </w:rPr>
+        <w:t>C</w:t>
+      </w:r>
+      <w:r>
+        <w:rPr>
+          <w:rFonts w:cstheme="minorHAnsi"/>
+          <w:color w:val="000000"/>
+          <w:sz w:val="24"/>
+          <w:szCs w:val="24"/>
+          <w:shd w:val="clear" w:color="auto" w:fill="FFFFFF"/>
+        </w:rPr>
+        <w:t>hi square test does not apply </w:t>
+      </w:r>
+      <w:r>
+        <w:rPr>
+          <w:rFonts w:cstheme="minorHAnsi"/>
+          <w:color w:val="000000"/>
+          <w:sz w:val="24"/>
+          <w:szCs w:val="24"/>
+        </w:rPr>
+        <w:t>to negative values</w:t>
+      </w:r>
+      <w:r>
+        <w:rPr>
+          <w:rFonts w:cstheme="minorHAnsi"/>
+          <w:color w:val="000000"/>
+          <w:sz w:val="24"/>
+          <w:szCs w:val="24"/>
+          <w:shd w:val="clear" w:color="auto" w:fill="FFFFFF"/>
+        </w:rPr>
+        <w:t>.</w:t>
+      </w:r>
+      <w:r>
+        <w:rPr>
+          <w:rFonts w:cstheme="minorHAnsi"/>
+          <w:color w:val="000000"/>
+          <w:sz w:val="24"/>
+          <w:szCs w:val="24"/>
+          <w:shd w:val="clear" w:color="auto" w:fill="FFFFFF"/>
+        </w:rPr>
+        <w:t xml:space="preserve"> </w:t>
+      </w:r>
+      <w:r>
+        <w:rPr>
+          <w:rFonts w:cstheme="minorHAnsi"/>
+          <w:sz w:val="24"/>
+          <w:szCs w:val="24"/>
+        </w:rPr>
+        <w:t xml:space="preserve">That’s why </w:t>
+      </w:r>
+      <w:r>
+        <w:rPr>
+          <w:rFonts w:cstheme="minorHAnsi"/>
+          <w:color w:val="000000"/>
+          <w:sz w:val="24"/>
+          <w:szCs w:val="24"/>
+          <w:shd w:val="clear" w:color="auto" w:fill="FFFFFF"/>
+        </w:rPr>
+        <w:t>any negative values</w:t>
+      </w:r>
+      <w:r>
+        <w:rPr>
+          <w:rFonts w:cstheme="minorHAnsi"/>
+          <w:color w:val="000000"/>
+          <w:sz w:val="24"/>
+          <w:szCs w:val="24"/>
+          <w:shd w:val="clear" w:color="auto" w:fill="FFFFFF"/>
+        </w:rPr>
+        <w:t xml:space="preserve"> were checked</w:t>
+      </w:r>
+      <w:r>
+        <w:rPr>
+          <w:rFonts w:cstheme="minorHAnsi"/>
+          <w:sz w:val="24"/>
+          <w:szCs w:val="24"/>
+        </w:rPr>
+        <w:t xml:space="preserve"> and </w:t>
+      </w:r>
+      <w:r>
+        <w:rPr>
+          <w:rFonts w:cstheme="minorHAnsi"/>
+          <w:color w:val="000000"/>
+          <w:sz w:val="24"/>
+          <w:szCs w:val="24"/>
+          <w:shd w:val="clear" w:color="auto" w:fill="FFFFFF"/>
+        </w:rPr>
+        <w:t>replaced with zeroes.</w:t>
+      </w:r>
+    </w:p>
+    <w:p>
+      <w:pPr>
+        <w:jc w:val="both"/>
+        <w:rPr>
+          <w:rFonts w:cstheme="minorHAnsi"/>
+          <w:b/>
+          <w:bCs/>
+          <w:sz w:val="24"/>
+          <w:szCs w:val="24"/>
+          <w:u w:val="single"/>
+        </w:rPr>
+      </w:pPr>
+      <w:r>
+        <w:rPr>
+          <w:rFonts w:cstheme="minorHAnsi"/>
+          <w:b/>
+          <w:bCs/>
+          <w:sz w:val="24"/>
+          <w:szCs w:val="24"/>
+          <w:u w:val="single"/>
+        </w:rPr>
+        <w:t xml:space="preserve">Step 8: </w:t>
+      </w:r>
+      <w:r>
+        <w:rPr>
+          <w:rFonts w:cstheme="minorHAnsi"/>
+          <w:b/>
+          <w:bCs/>
+          <w:sz w:val="24"/>
+          <w:szCs w:val="24"/>
+          <w:u w:val="single"/>
+        </w:rPr>
+        <w:t>Feature Selection</w:t>
+      </w:r>
+    </w:p>
+    <w:p>
+      <w:pPr>
+        <w:jc w:val="both"/>
+        <w:rPr>
+          <w:rFonts w:cstheme="minorHAnsi"/>
+          <w:color w:val="000000"/>
+          <w:sz w:val="24"/>
+          <w:szCs w:val="24"/>
+          <w:shd w:val="clear" w:color="auto" w:fill="FFFFFF"/>
+        </w:rPr>
+      </w:pPr>
+      <w:r>
+        <w:rPr>
+          <w:rFonts w:cstheme="minorHAnsi"/>
+          <w:color w:val="202124"/>
+          <w:sz w:val="24"/>
+          <w:szCs w:val="24"/>
+          <w:shd w:val="clear" w:color="auto" w:fill="FFFFFF"/>
+        </w:rPr>
+        <w:t xml:space="preserve">In Feature selection </w:t>
+      </w:r>
+      <w:r>
+        <w:rPr>
+          <w:rFonts w:cstheme="minorHAnsi"/>
+          <w:b/>
+          <w:bCs/>
+          <w:color w:val="202124"/>
+          <w:sz w:val="24"/>
+          <w:szCs w:val="24"/>
+          <w:shd w:val="clear" w:color="auto" w:fill="FFFFFF"/>
+        </w:rPr>
+        <w:t>the number of input variables</w:t>
+      </w:r>
+      <w:r>
+        <w:rPr>
+          <w:rFonts w:cstheme="minorHAnsi"/>
+          <w:b/>
+          <w:bCs/>
+          <w:color w:val="202124"/>
+          <w:sz w:val="24"/>
+          <w:szCs w:val="24"/>
+          <w:shd w:val="clear" w:color="auto" w:fill="FFFFFF"/>
+        </w:rPr>
+        <w:t xml:space="preserve"> were reduced</w:t>
+      </w:r>
+      <w:r>
+        <w:rPr>
+          <w:rFonts w:cstheme="minorHAnsi"/>
+          <w:b/>
+          <w:bCs/>
+          <w:color w:val="202124"/>
+          <w:sz w:val="24"/>
+          <w:szCs w:val="24"/>
+          <w:shd w:val="clear" w:color="auto" w:fill="FFFFFF"/>
+        </w:rPr>
+        <w:t xml:space="preserve"> and select</w:t>
+      </w:r>
+      <w:r>
+        <w:rPr>
+          <w:rFonts w:cstheme="minorHAnsi"/>
+          <w:b/>
+          <w:bCs/>
+          <w:color w:val="202124"/>
           <w:sz w:val="24"/>
           <w:szCs w:val="24"/>
           <w:shd w:val="clear" w:color="auto" w:fill="FFFFFF"/>
@@ -865,172 +1336,195 @@
       <w:r>
         <w:rPr>
           <w:rFonts w:cstheme="minorHAnsi"/>
-          <w:color w:val="000000"/>
-          <w:sz w:val="24"/>
-          <w:szCs w:val="24"/>
-          <w:shd w:val="clear" w:color="auto" w:fill="FFFFFF"/>
-        </w:rPr>
-        <w:t xml:space="preserve"> NaN values with zero</w:t>
-      </w:r>
-      <w:r>
-        <w:rPr>
-          <w:rFonts w:cstheme="minorHAnsi"/>
-          <w:color w:val="000000"/>
-          <w:sz w:val="24"/>
-          <w:szCs w:val="24"/>
-          <w:shd w:val="clear" w:color="auto" w:fill="FFFFFF"/>
-        </w:rPr>
-        <w:t>es a</w:t>
-      </w:r>
-      <w:r>
-        <w:rPr>
-          <w:rFonts w:cstheme="minorHAnsi"/>
-          <w:color w:val="000000"/>
-          <w:sz w:val="24"/>
-          <w:szCs w:val="24"/>
-          <w:shd w:val="clear" w:color="auto" w:fill="FFFFFF"/>
-        </w:rPr>
-        <w:t>s there are many columns having Null value, droping the columns with Null values will delete a lot of data</w:t>
-      </w:r>
-      <w:r>
-        <w:rPr>
-          <w:rFonts w:cstheme="minorHAnsi"/>
-          <w:color w:val="000000"/>
-          <w:sz w:val="24"/>
-          <w:szCs w:val="24"/>
-          <w:shd w:val="clear" w:color="auto" w:fill="FFFFFF"/>
-        </w:rPr>
-        <w:t xml:space="preserve"> where we will be missing other important </w:t>
-      </w:r>
-      <w:r>
-        <w:rPr>
-          <w:rFonts w:cstheme="minorHAnsi"/>
-          <w:color w:val="000000"/>
-          <w:sz w:val="24"/>
-          <w:szCs w:val="24"/>
-          <w:shd w:val="clear" w:color="auto" w:fill="FFFFFF"/>
-        </w:rPr>
-        <w:t>non-NaN</w:t>
-      </w:r>
-      <w:r>
-        <w:rPr>
-          <w:rFonts w:cstheme="minorHAnsi"/>
-          <w:color w:val="000000"/>
-          <w:sz w:val="24"/>
-          <w:szCs w:val="24"/>
-          <w:shd w:val="clear" w:color="auto" w:fill="FFFFFF"/>
-        </w:rPr>
-        <w:t xml:space="preserve"> attributes</w:t>
-      </w:r>
-      <w:r>
-        <w:rPr>
-          <w:rFonts w:cstheme="minorHAnsi"/>
-          <w:color w:val="000000"/>
-          <w:sz w:val="24"/>
-          <w:szCs w:val="24"/>
-          <w:shd w:val="clear" w:color="auto" w:fill="FFFFFF"/>
-        </w:rPr>
-        <w:t xml:space="preserve"> for the same recordset</w:t>
-      </w:r>
-      <w:r>
-        <w:rPr>
-          <w:rFonts w:cstheme="minorHAnsi"/>
-          <w:color w:val="000000"/>
-          <w:sz w:val="24"/>
-          <w:szCs w:val="24"/>
-          <w:shd w:val="clear" w:color="auto" w:fill="FFFFFF"/>
+          <w:b/>
+          <w:bCs/>
+          <w:color w:val="202124"/>
+          <w:sz w:val="24"/>
+          <w:szCs w:val="24"/>
+          <w:shd w:val="clear" w:color="auto" w:fill="FFFFFF"/>
+        </w:rPr>
+        <w:t xml:space="preserve"> features of high importance</w:t>
+      </w:r>
+      <w:r>
+        <w:rPr>
+          <w:rFonts w:cstheme="minorHAnsi"/>
+          <w:b/>
+          <w:bCs/>
+          <w:sz w:val="24"/>
+          <w:szCs w:val="24"/>
         </w:rPr>
         <w:t>.</w:t>
       </w:r>
       <w:r>
         <w:rPr>
           <w:rFonts w:cstheme="minorHAnsi"/>
-          <w:sz w:val="24"/>
-          <w:szCs w:val="24"/>
+          <w:b/>
+          <w:bCs/>
+          <w:color w:val="202124"/>
+          <w:sz w:val="24"/>
+          <w:szCs w:val="24"/>
+          <w:shd w:val="clear" w:color="auto" w:fill="FFFFFF"/>
         </w:rPr>
         <w:t xml:space="preserve"> </w:t>
       </w:r>
       <w:r>
         <w:rPr>
           <w:rFonts w:cstheme="minorHAnsi"/>
-          <w:color w:val="000000"/>
-          <w:sz w:val="24"/>
-          <w:szCs w:val="24"/>
-          <w:shd w:val="clear" w:color="auto" w:fill="FFFFFF"/>
-        </w:rPr>
-        <w:t xml:space="preserve">Most of the ML algorithms perform better and produce better accuracy with numerical variables. </w:t>
-      </w:r>
-      <w:r>
-        <w:rPr>
-          <w:rFonts w:cstheme="minorHAnsi"/>
-          <w:color w:val="000000"/>
-          <w:sz w:val="24"/>
-          <w:szCs w:val="24"/>
-          <w:shd w:val="clear" w:color="auto" w:fill="FFFFFF"/>
-        </w:rPr>
-        <w:t>Hence,</w:t>
-      </w:r>
-      <w:r>
-        <w:rPr>
-          <w:rFonts w:cstheme="minorHAnsi"/>
-          <w:color w:val="000000"/>
-          <w:sz w:val="24"/>
-          <w:szCs w:val="24"/>
-          <w:shd w:val="clear" w:color="auto" w:fill="FFFFFF"/>
-        </w:rPr>
-        <w:t xml:space="preserve"> w</w:t>
-      </w:r>
-      <w:r>
-        <w:rPr>
-          <w:rFonts w:cstheme="minorHAnsi"/>
-          <w:sz w:val="24"/>
-          <w:szCs w:val="24"/>
-        </w:rPr>
-        <w:t xml:space="preserve">e did </w:t>
-      </w:r>
-      <w:r>
-        <w:rPr>
-          <w:rFonts w:cstheme="minorHAnsi"/>
-          <w:color w:val="000000"/>
-          <w:sz w:val="24"/>
-          <w:szCs w:val="24"/>
-          <w:shd w:val="clear" w:color="auto" w:fill="FFFFFF"/>
-        </w:rPr>
-        <w:t xml:space="preserve">Label Encoding to convert categorical variables into numerical variables. </w:t>
-      </w:r>
-      <w:r>
-        <w:rPr>
-          <w:rFonts w:cstheme="minorHAnsi"/>
-          <w:color w:val="000000"/>
-          <w:sz w:val="24"/>
-          <w:szCs w:val="24"/>
-          <w:shd w:val="clear" w:color="auto" w:fill="FFFFFF"/>
-        </w:rPr>
-        <w:t>C</w:t>
-      </w:r>
-      <w:r>
-        <w:rPr>
-          <w:rFonts w:cstheme="minorHAnsi"/>
-          <w:color w:val="000000"/>
-          <w:sz w:val="24"/>
-          <w:szCs w:val="24"/>
-          <w:shd w:val="clear" w:color="auto" w:fill="FFFFFF"/>
-        </w:rPr>
-        <w:t>hi square test does not apply </w:t>
-      </w:r>
-      <w:r>
-        <w:rPr>
-          <w:rFonts w:cstheme="minorHAnsi"/>
-          <w:color w:val="000000"/>
-          <w:sz w:val="24"/>
-          <w:szCs w:val="24"/>
-        </w:rPr>
-        <w:t>to negative values</w:t>
-      </w:r>
-      <w:r>
-        <w:rPr>
-          <w:rFonts w:cstheme="minorHAnsi"/>
-          <w:color w:val="000000"/>
+          <w:color w:val="202124"/>
+          <w:sz w:val="24"/>
+          <w:szCs w:val="24"/>
+          <w:shd w:val="clear" w:color="auto" w:fill="FFFFFF"/>
+        </w:rPr>
+        <w:t>Chi square Test</w:t>
+      </w:r>
+      <w:r>
+        <w:rPr>
+          <w:rFonts w:cstheme="minorHAnsi"/>
+          <w:color w:val="202124"/>
+          <w:sz w:val="24"/>
+          <w:szCs w:val="24"/>
+          <w:shd w:val="clear" w:color="auto" w:fill="FFFFFF"/>
+        </w:rPr>
+        <w:t xml:space="preserve"> was used</w:t>
+      </w:r>
+      <w:r>
+        <w:rPr>
+          <w:rFonts w:cstheme="minorHAnsi"/>
+          <w:color w:val="202124"/>
+          <w:sz w:val="24"/>
+          <w:szCs w:val="24"/>
+          <w:shd w:val="clear" w:color="auto" w:fill="FFFFFF"/>
+        </w:rPr>
+        <w:t xml:space="preserve"> for feature selection.</w:t>
+      </w:r>
+      <w:r>
+        <w:rPr>
+          <w:rFonts w:cstheme="minorHAnsi"/>
+          <w:color w:val="202124"/>
+          <w:sz w:val="24"/>
+          <w:szCs w:val="24"/>
+          <w:shd w:val="clear" w:color="auto" w:fill="FFFFFF"/>
+        </w:rPr>
+        <w:t xml:space="preserve"> </w:t>
+      </w:r>
+      <w:r>
+        <w:rPr>
+          <w:rFonts w:cstheme="minorHAnsi"/>
+          <w:color w:val="202124"/>
+          <w:sz w:val="24"/>
+          <w:szCs w:val="24"/>
+          <w:shd w:val="clear" w:color="auto" w:fill="FFFFFF"/>
+        </w:rPr>
+        <w:t>First,</w:t>
+      </w:r>
+      <w:r>
+        <w:rPr>
+          <w:rFonts w:cstheme="minorHAnsi"/>
+          <w:color w:val="202124"/>
+          <w:sz w:val="24"/>
+          <w:szCs w:val="24"/>
+          <w:shd w:val="clear" w:color="auto" w:fill="FFFFFF"/>
+        </w:rPr>
+        <w:t xml:space="preserve"> </w:t>
+      </w:r>
+      <w:r>
+        <w:rPr>
+          <w:rFonts w:cstheme="minorHAnsi"/>
+          <w:color w:val="202124"/>
+          <w:sz w:val="24"/>
+          <w:szCs w:val="24"/>
+          <w:shd w:val="clear" w:color="auto" w:fill="FFFFFF"/>
+        </w:rPr>
+        <w:t>t</w:t>
+      </w:r>
+      <w:r>
+        <w:rPr>
+          <w:rFonts w:cstheme="minorHAnsi"/>
+          <w:color w:val="202124"/>
+          <w:sz w:val="24"/>
+          <w:szCs w:val="24"/>
+          <w:shd w:val="clear" w:color="auto" w:fill="FFFFFF"/>
+        </w:rPr>
+        <w:t>he target (isFraud) variable</w:t>
+      </w:r>
+      <w:r>
+        <w:rPr>
+          <w:rFonts w:cstheme="minorHAnsi"/>
+          <w:color w:val="202124"/>
+          <w:sz w:val="24"/>
+          <w:szCs w:val="24"/>
+          <w:shd w:val="clear" w:color="auto" w:fill="FFFFFF"/>
+        </w:rPr>
+        <w:t xml:space="preserve"> </w:t>
+      </w:r>
+      <w:r>
+        <w:rPr>
+          <w:rFonts w:cstheme="minorHAnsi"/>
+          <w:color w:val="202124"/>
+          <w:sz w:val="24"/>
+          <w:szCs w:val="24"/>
+          <w:shd w:val="clear" w:color="auto" w:fill="FFFFFF"/>
+        </w:rPr>
+        <w:t xml:space="preserve">is separated </w:t>
+      </w:r>
+      <w:r>
+        <w:rPr>
+          <w:rFonts w:cstheme="minorHAnsi"/>
+          <w:color w:val="202124"/>
+          <w:sz w:val="24"/>
+          <w:szCs w:val="24"/>
+          <w:shd w:val="clear" w:color="auto" w:fill="FFFFFF"/>
+        </w:rPr>
+        <w:t xml:space="preserve">as a separate </w:t>
+      </w:r>
+      <w:proofErr w:type="spellStart"/>
+      <w:r>
+        <w:rPr>
+          <w:rFonts w:cstheme="minorHAnsi"/>
+          <w:color w:val="202124"/>
+          <w:sz w:val="24"/>
+          <w:szCs w:val="24"/>
+          <w:shd w:val="clear" w:color="auto" w:fill="FFFFFF"/>
+        </w:rPr>
+        <w:t>dataframe</w:t>
+      </w:r>
+      <w:proofErr w:type="spellEnd"/>
+      <w:r>
+        <w:rPr>
+          <w:rFonts w:cstheme="minorHAnsi"/>
+          <w:color w:val="202124"/>
+          <w:sz w:val="24"/>
+          <w:szCs w:val="24"/>
+          <w:shd w:val="clear" w:color="auto" w:fill="FFFFFF"/>
+        </w:rPr>
+        <w:t xml:space="preserve"> (</w:t>
+      </w:r>
+      <w:proofErr w:type="spellStart"/>
+      <w:r>
+        <w:rPr>
+          <w:rFonts w:cstheme="minorHAnsi"/>
+          <w:color w:val="202124"/>
+          <w:sz w:val="24"/>
+          <w:szCs w:val="24"/>
+          <w:shd w:val="clear" w:color="auto" w:fill="FFFFFF"/>
+        </w:rPr>
+        <w:t>Y_data</w:t>
+      </w:r>
+      <w:proofErr w:type="spellEnd"/>
+      <w:r>
+        <w:rPr>
+          <w:rFonts w:cstheme="minorHAnsi"/>
+          <w:color w:val="202124"/>
+          <w:sz w:val="24"/>
+          <w:szCs w:val="24"/>
+          <w:shd w:val="clear" w:color="auto" w:fill="FFFFFF"/>
+        </w:rPr>
+        <w:t>)</w:t>
+      </w:r>
+      <w:r>
+        <w:rPr>
+          <w:rFonts w:cstheme="minorHAnsi"/>
+          <w:color w:val="202124"/>
           <w:sz w:val="24"/>
           <w:szCs w:val="24"/>
           <w:shd w:val="clear" w:color="auto" w:fill="FFFFFF"/>
@@ -1040,7 +1534,191 @@
       <w:r>
         <w:rPr>
           <w:rFonts w:cstheme="minorHAnsi"/>
-          <w:color w:val="000000"/>
+          <w:color w:val="202124"/>
+          <w:sz w:val="24"/>
+          <w:szCs w:val="24"/>
+          <w:shd w:val="clear" w:color="auto" w:fill="FFFFFF"/>
+        </w:rPr>
+        <w:t xml:space="preserve"> Copied the original dataset excluding the target variable into a separate dataframe</w:t>
+      </w:r>
+      <w:r>
+        <w:rPr>
+          <w:rFonts w:cstheme="minorHAnsi"/>
+          <w:color w:val="202124"/>
+          <w:sz w:val="24"/>
+          <w:szCs w:val="24"/>
+          <w:shd w:val="clear" w:color="auto" w:fill="FFFFFF"/>
+        </w:rPr>
+        <w:t>(df_input)</w:t>
+      </w:r>
+      <w:r>
+        <w:rPr>
+          <w:rFonts w:cstheme="minorHAnsi"/>
+          <w:color w:val="202124"/>
+          <w:sz w:val="24"/>
+          <w:szCs w:val="24"/>
+          <w:shd w:val="clear" w:color="auto" w:fill="FFFFFF"/>
+        </w:rPr>
+        <w:t>. This helped to keep the original dataset intact</w:t>
+      </w:r>
+      <w:r>
+        <w:rPr>
+          <w:rFonts w:cstheme="minorHAnsi"/>
+          <w:color w:val="202124"/>
+          <w:sz w:val="24"/>
+          <w:szCs w:val="24"/>
+          <w:shd w:val="clear" w:color="auto" w:fill="FFFFFF"/>
+        </w:rPr>
+        <w:t>, s</w:t>
+      </w:r>
+      <w:r>
+        <w:rPr>
+          <w:rFonts w:cstheme="minorHAnsi"/>
+          <w:color w:val="202124"/>
+          <w:sz w:val="24"/>
+          <w:szCs w:val="24"/>
+          <w:shd w:val="clear" w:color="auto" w:fill="FFFFFF"/>
+        </w:rPr>
+        <w:t xml:space="preserve">o that </w:t>
+      </w:r>
+      <w:r>
+        <w:rPr>
+          <w:rFonts w:cstheme="minorHAnsi"/>
+          <w:color w:val="202124"/>
+          <w:sz w:val="24"/>
+          <w:szCs w:val="24"/>
+          <w:shd w:val="clear" w:color="auto" w:fill="FFFFFF"/>
+        </w:rPr>
+        <w:t xml:space="preserve">it </w:t>
+      </w:r>
+      <w:r>
+        <w:rPr>
+          <w:rFonts w:cstheme="minorHAnsi"/>
+          <w:color w:val="202124"/>
+          <w:sz w:val="24"/>
+          <w:szCs w:val="24"/>
+          <w:shd w:val="clear" w:color="auto" w:fill="FFFFFF"/>
+        </w:rPr>
+        <w:t xml:space="preserve">can be referred </w:t>
+      </w:r>
+      <w:r>
+        <w:rPr>
+          <w:rFonts w:cstheme="minorHAnsi"/>
+          <w:color w:val="202124"/>
+          <w:sz w:val="24"/>
+          <w:szCs w:val="24"/>
+          <w:shd w:val="clear" w:color="auto" w:fill="FFFFFF"/>
+        </w:rPr>
+        <w:t xml:space="preserve">whenever required. Then the </w:t>
+      </w:r>
+      <w:proofErr w:type="spellStart"/>
+      <w:r>
+        <w:rPr>
+          <w:rFonts w:cstheme="minorHAnsi"/>
+          <w:color w:val="202124"/>
+          <w:sz w:val="24"/>
+          <w:szCs w:val="24"/>
+          <w:shd w:val="clear" w:color="auto" w:fill="FFFFFF"/>
+        </w:rPr>
+        <w:t>SelectKBest</w:t>
+      </w:r>
+      <w:proofErr w:type="spellEnd"/>
+      <w:r>
+        <w:rPr>
+          <w:rFonts w:cstheme="minorHAnsi"/>
+          <w:color w:val="202124"/>
+          <w:sz w:val="24"/>
+          <w:szCs w:val="24"/>
+          <w:shd w:val="clear" w:color="auto" w:fill="FFFFFF"/>
+        </w:rPr>
+        <w:t xml:space="preserve"> algorithm </w:t>
+      </w:r>
+      <w:r>
+        <w:rPr>
+          <w:rFonts w:cstheme="minorHAnsi"/>
+          <w:color w:val="202124"/>
+          <w:sz w:val="24"/>
+          <w:szCs w:val="24"/>
+          <w:shd w:val="clear" w:color="auto" w:fill="FFFFFF"/>
+        </w:rPr>
+        <w:t xml:space="preserve">was used </w:t>
+      </w:r>
+      <w:r>
+        <w:rPr>
+          <w:rFonts w:cstheme="minorHAnsi"/>
+          <w:color w:val="202124"/>
+          <w:sz w:val="24"/>
+          <w:szCs w:val="24"/>
+          <w:shd w:val="clear" w:color="auto" w:fill="FFFFFF"/>
+        </w:rPr>
+        <w:t>with Chi square function to score the attributes</w:t>
+      </w:r>
+      <w:r>
+        <w:rPr>
+          <w:rFonts w:cstheme="minorHAnsi"/>
+          <w:color w:val="202124"/>
+          <w:sz w:val="24"/>
+          <w:szCs w:val="24"/>
+          <w:shd w:val="clear" w:color="auto" w:fill="FFFFFF"/>
+        </w:rPr>
+        <w:t xml:space="preserve"> using df_input and Y_data. Based on descending order of the scores, the best 150 features</w:t>
+      </w:r>
+      <w:r>
+        <w:rPr>
+          <w:rFonts w:cstheme="minorHAnsi"/>
+          <w:color w:val="202124"/>
+          <w:sz w:val="24"/>
+          <w:szCs w:val="24"/>
+          <w:shd w:val="clear" w:color="auto" w:fill="FFFFFF"/>
+        </w:rPr>
+        <w:t xml:space="preserve"> were selected</w:t>
+      </w:r>
+      <w:r>
+        <w:rPr>
+          <w:rFonts w:cstheme="minorHAnsi"/>
+          <w:color w:val="202124"/>
+          <w:sz w:val="24"/>
+          <w:szCs w:val="24"/>
+          <w:shd w:val="clear" w:color="auto" w:fill="FFFFFF"/>
+        </w:rPr>
+        <w:t xml:space="preserve"> to be utilized for next step of model training. </w:t>
+      </w:r>
+      <w:r>
+        <w:rPr>
+          <w:rFonts w:cstheme="minorHAnsi"/>
+          <w:color w:val="202124"/>
+          <w:sz w:val="24"/>
+          <w:szCs w:val="24"/>
+          <w:shd w:val="clear" w:color="auto" w:fill="FFFFFF"/>
+        </w:rPr>
+        <w:t>T</w:t>
+      </w:r>
+      <w:r>
+        <w:rPr>
+          <w:rFonts w:cstheme="minorHAnsi"/>
+          <w:color w:val="202124"/>
+          <w:sz w:val="24"/>
+          <w:szCs w:val="24"/>
+          <w:shd w:val="clear" w:color="auto" w:fill="FFFFFF"/>
+        </w:rPr>
+        <w:t xml:space="preserve">he </w:t>
+      </w:r>
+      <w:proofErr w:type="spellStart"/>
+      <w:r>
+        <w:rPr>
+          <w:rFonts w:cstheme="minorHAnsi"/>
+          <w:color w:val="202124"/>
+          <w:sz w:val="24"/>
+          <w:szCs w:val="24"/>
+          <w:shd w:val="clear" w:color="auto" w:fill="FFFFFF"/>
+        </w:rPr>
+        <w:t>Y_data</w:t>
+      </w:r>
+      <w:proofErr w:type="spellEnd"/>
+      <w:r>
+        <w:rPr>
+          <w:rFonts w:cstheme="minorHAnsi"/>
+          <w:color w:val="202124"/>
           <w:sz w:val="24"/>
           <w:szCs w:val="24"/>
           <w:shd w:val="clear" w:color="auto" w:fill="FFFFFF"/>
@@ -1050,46 +1728,52 @@
       <w:r>
         <w:rPr>
           <w:rFonts w:cstheme="minorHAnsi"/>
-          <w:sz w:val="24"/>
-          <w:szCs w:val="24"/>
-        </w:rPr>
-        <w:t>That’s why w</w:t>
-      </w:r>
-      <w:r>
-        <w:rPr>
-          <w:rFonts w:cstheme="minorHAnsi"/>
-          <w:sz w:val="24"/>
-          <w:szCs w:val="24"/>
-        </w:rPr>
-        <w:t xml:space="preserve">e </w:t>
-      </w:r>
-      <w:r>
-        <w:rPr>
-          <w:rFonts w:cstheme="minorHAnsi"/>
-          <w:color w:val="000000"/>
-          <w:sz w:val="24"/>
-          <w:szCs w:val="24"/>
-          <w:shd w:val="clear" w:color="auto" w:fill="FFFFFF"/>
-        </w:rPr>
-        <w:t>checked for any negative values</w:t>
-      </w:r>
-      <w:r>
-        <w:rPr>
-          <w:rFonts w:cstheme="minorHAnsi"/>
-          <w:sz w:val="24"/>
-          <w:szCs w:val="24"/>
-        </w:rPr>
-        <w:t xml:space="preserve"> and </w:t>
-      </w:r>
-      <w:r>
-        <w:rPr>
-          <w:rFonts w:cstheme="minorHAnsi"/>
-          <w:color w:val="000000"/>
-          <w:sz w:val="24"/>
-          <w:szCs w:val="24"/>
-          <w:shd w:val="clear" w:color="auto" w:fill="FFFFFF"/>
-        </w:rPr>
-        <w:t>replaced the negative values with zeroes.</w:t>
+          <w:color w:val="202124"/>
+          <w:sz w:val="24"/>
+          <w:szCs w:val="24"/>
+          <w:shd w:val="clear" w:color="auto" w:fill="FFFFFF"/>
+        </w:rPr>
+        <w:t xml:space="preserve">(the target isFraud variable) </w:t>
+      </w:r>
+      <w:r>
+        <w:rPr>
+          <w:rFonts w:cstheme="minorHAnsi"/>
+          <w:color w:val="202124"/>
+          <w:sz w:val="24"/>
+          <w:szCs w:val="24"/>
+          <w:shd w:val="clear" w:color="auto" w:fill="FFFFFF"/>
+        </w:rPr>
+        <w:t xml:space="preserve">was merged </w:t>
+      </w:r>
+      <w:r>
+        <w:rPr>
+          <w:rFonts w:cstheme="minorHAnsi"/>
+          <w:color w:val="202124"/>
+          <w:sz w:val="24"/>
+          <w:szCs w:val="24"/>
+          <w:shd w:val="clear" w:color="auto" w:fill="FFFFFF"/>
+        </w:rPr>
+        <w:t xml:space="preserve">to these 150 features to prepare the dataset </w:t>
+      </w:r>
+      <w:r>
+        <w:rPr>
+          <w:rFonts w:cstheme="minorHAnsi"/>
+          <w:color w:val="202124"/>
+          <w:sz w:val="24"/>
+          <w:szCs w:val="24"/>
+          <w:shd w:val="clear" w:color="auto" w:fill="FFFFFF"/>
+        </w:rPr>
+        <w:t xml:space="preserve">(df_selected_features_io) </w:t>
+      </w:r>
+      <w:r>
+        <w:rPr>
+          <w:rFonts w:cstheme="minorHAnsi"/>
+          <w:color w:val="202124"/>
+          <w:sz w:val="24"/>
+          <w:szCs w:val="24"/>
+          <w:shd w:val="clear" w:color="auto" w:fill="FFFFFF"/>
+        </w:rPr>
+        <w:t xml:space="preserve">which will be subjected to Train-test Split. </w:t>
       </w:r>
     </w:p>
     <w:p>
@@ -1113,7 +1797,7 @@
           <w:szCs w:val="24"/>
           <w:u w:val="single"/>
         </w:rPr>
-        <w:t xml:space="preserve">Step 8: </w:t>
+        <w:t xml:space="preserve">Step </w:t>
       </w:r>
       <w:r>
         <w:rPr>
@@ -1124,7 +1808,18 @@
           <w:szCs w:val="24"/>
           <w:u w:val="single"/>
         </w:rPr>
-        <w:t>Feature Selection</w:t>
+        <w:t>9</w:t>
+      </w:r>
+      <w:r>
+        <w:rPr>
+          <w:rFonts w:cstheme="minorHAnsi"/>
+          <w:b/>
+          <w:bCs/>
+          <w:sz w:val="24"/>
+          <w:szCs w:val="24"/>
+          <w:u w:val="single"/>
+        </w:rPr>
+        <w:t xml:space="preserve">: Split the dataset into train and test. </w:t>
       </w:r>
     </w:p>
     <w:p>
@@ -1132,323 +1827,214 @@
         <w:jc w:val="both"/>
         <w:rPr>
           <w:rFonts w:cstheme="minorHAnsi"/>
-          <w:color w:val="000000"/>
-          <w:sz w:val="24"/>
-          <w:szCs w:val="24"/>
-          <w:shd w:val="clear" w:color="auto" w:fill="FFFFFF"/>
-        </w:rPr>
-      </w:pPr>
-      <w:r>
-        <w:rPr>
-          <w:rFonts w:cstheme="minorHAnsi"/>
-          <w:color w:val="202124"/>
-          <w:sz w:val="24"/>
-          <w:szCs w:val="24"/>
-          <w:shd w:val="clear" w:color="auto" w:fill="FFFFFF"/>
-        </w:rPr>
-        <w:t>In Feature selection we</w:t>
-      </w:r>
-      <w:r>
+          <w:bCs/>
+          <w:sz w:val="24"/>
+          <w:szCs w:val="24"/>
+        </w:rPr>
+      </w:pPr>
+      <w:r>
+        <w:rPr>
+          <w:rFonts w:cstheme="minorHAnsi"/>
+          <w:bCs/>
+          <w:sz w:val="24"/>
+          <w:szCs w:val="24"/>
+        </w:rPr>
+        <w:t>T</w:t>
+      </w:r>
+      <w:r>
+        <w:rPr>
+          <w:rFonts w:cstheme="minorHAnsi"/>
+          <w:bCs/>
+          <w:sz w:val="24"/>
+          <w:szCs w:val="24"/>
+        </w:rPr>
+        <w:t xml:space="preserve">he </w:t>
+      </w:r>
+      <w:r>
+        <w:rPr>
+          <w:rFonts w:cstheme="minorHAnsi"/>
+          <w:bCs/>
+          <w:sz w:val="24"/>
+          <w:szCs w:val="24"/>
+        </w:rPr>
+        <w:t xml:space="preserve">merged </w:t>
+      </w:r>
+      <w:r>
+        <w:rPr>
+          <w:rFonts w:cstheme="minorHAnsi"/>
+          <w:bCs/>
+          <w:sz w:val="24"/>
+          <w:szCs w:val="24"/>
+        </w:rPr>
+        <w:t>dataset</w:t>
+      </w:r>
+      <w:r>
+        <w:rPr>
+          <w:rFonts w:cstheme="minorHAnsi"/>
+          <w:bCs/>
+          <w:sz w:val="24"/>
+          <w:szCs w:val="24"/>
+        </w:rPr>
+        <w:t xml:space="preserve"> (</w:t>
+      </w:r>
+      <w:proofErr w:type="spellStart"/>
+      <w:r>
+        <w:rPr>
+          <w:rFonts w:cstheme="minorHAnsi"/>
+          <w:bCs/>
+          <w:sz w:val="24"/>
+          <w:szCs w:val="24"/>
+        </w:rPr>
+        <w:t>df_selected_features_io</w:t>
+      </w:r>
+      <w:proofErr w:type="spellEnd"/>
+      <w:r>
+        <w:rPr>
+          <w:rFonts w:cstheme="minorHAnsi"/>
+          <w:bCs/>
+          <w:sz w:val="24"/>
+          <w:szCs w:val="24"/>
+        </w:rPr>
+        <w:t>) containing 151 columns</w:t>
+      </w:r>
+      <w:r>
+        <w:rPr>
+          <w:rFonts w:cstheme="minorHAnsi"/>
+          <w:bCs/>
+          <w:sz w:val="24"/>
+          <w:szCs w:val="24"/>
+        </w:rPr>
+        <w:t xml:space="preserve"> was split</w:t>
+      </w:r>
+      <w:r>
+        <w:rPr>
+          <w:rFonts w:cstheme="minorHAnsi"/>
+          <w:bCs/>
+          <w:sz w:val="24"/>
+          <w:szCs w:val="24"/>
+        </w:rPr>
+        <w:t xml:space="preserve"> </w:t>
+      </w:r>
+      <w:r>
+        <w:rPr>
+          <w:rFonts w:cstheme="minorHAnsi"/>
+          <w:bCs/>
+          <w:sz w:val="24"/>
+          <w:szCs w:val="24"/>
+        </w:rPr>
+        <w:t>into train and test</w:t>
+      </w:r>
+      <w:r>
+        <w:rPr>
+          <w:rFonts w:cstheme="minorHAnsi"/>
+          <w:bCs/>
+          <w:sz w:val="24"/>
+          <w:szCs w:val="24"/>
+        </w:rPr>
+        <w:t>, i.e 80% of the dataset is used for training the model and 20% of the dataset is used for testing the model.</w:t>
+      </w:r>
+      <w:r>
+        <w:rPr>
+          <w:rFonts w:cstheme="minorHAnsi"/>
+          <w:bCs/>
+          <w:sz w:val="24"/>
+          <w:szCs w:val="24"/>
+        </w:rPr>
+        <w:t xml:space="preserve"> Then the output (Y) variable (‘isFraud’) </w:t>
+      </w:r>
+      <w:r>
+        <w:rPr>
+          <w:rFonts w:cstheme="minorHAnsi"/>
+          <w:bCs/>
+          <w:sz w:val="24"/>
+          <w:szCs w:val="24"/>
+        </w:rPr>
+        <w:t xml:space="preserve">is separated </w:t>
+      </w:r>
+      <w:r>
+        <w:rPr>
+          <w:rFonts w:cstheme="minorHAnsi"/>
+          <w:bCs/>
+          <w:sz w:val="24"/>
+          <w:szCs w:val="24"/>
+        </w:rPr>
+        <w:t>from input (X) variable</w:t>
+      </w:r>
+      <w:r>
+        <w:rPr>
+          <w:rFonts w:cstheme="minorHAnsi"/>
+          <w:bCs/>
+          <w:sz w:val="24"/>
+          <w:szCs w:val="24"/>
+        </w:rPr>
+        <w:t xml:space="preserve"> for both train and test datasets.</w:t>
+      </w:r>
+    </w:p>
+    <w:p>
+      <w:pPr>
+        <w:jc w:val="both"/>
         <w:rPr>
           <w:rFonts w:cstheme="minorHAnsi"/>
           <w:b/>
           <w:bCs/>
-          <w:color w:val="202124"/>
-          <w:sz w:val="24"/>
-          <w:szCs w:val="24"/>
-          <w:shd w:val="clear" w:color="auto" w:fill="FFFFFF"/>
-        </w:rPr>
-        <w:t xml:space="preserve"> reduce</w:t>
-      </w:r>
+          <w:color w:val="000000"/>
+          <w:sz w:val="24"/>
+          <w:szCs w:val="24"/>
+          <w:u w:val="single"/>
+          <w:shd w:val="clear" w:color="auto" w:fill="FFFFFF"/>
+        </w:rPr>
+      </w:pPr>
       <w:r>
         <w:rPr>
           <w:rFonts w:cstheme="minorHAnsi"/>
           <w:b/>
           <w:bCs/>
-          <w:color w:val="202124"/>
-          <w:sz w:val="24"/>
-          <w:szCs w:val="24"/>
-          <w:shd w:val="clear" w:color="auto" w:fill="FFFFFF"/>
-        </w:rPr>
-        <w:t>d</w:t>
+          <w:color w:val="000000"/>
+          <w:sz w:val="24"/>
+          <w:szCs w:val="24"/>
+          <w:u w:val="single"/>
+          <w:shd w:val="clear" w:color="auto" w:fill="FFFFFF"/>
+        </w:rPr>
+        <w:t xml:space="preserve">Step </w:t>
       </w:r>
       <w:r>
         <w:rPr>
           <w:rFonts w:cstheme="minorHAnsi"/>
           <w:b/>
           <w:bCs/>
-          <w:color w:val="202124"/>
-          <w:sz w:val="24"/>
-          <w:szCs w:val="24"/>
-          <w:shd w:val="clear" w:color="auto" w:fill="FFFFFF"/>
-        </w:rPr>
-        <w:t xml:space="preserve"> the number of input variables and select</w:t>
+          <w:color w:val="000000"/>
+          <w:sz w:val="24"/>
+          <w:szCs w:val="24"/>
+          <w:u w:val="single"/>
+          <w:shd w:val="clear" w:color="auto" w:fill="FFFFFF"/>
+        </w:rPr>
+        <w:t>10</w:t>
       </w:r>
       <w:r>
         <w:rPr>
           <w:rFonts w:cstheme="minorHAnsi"/>
           <w:b/>
           <w:bCs/>
-          <w:color w:val="202124"/>
-          <w:sz w:val="24"/>
-          <w:szCs w:val="24"/>
-          <w:shd w:val="clear" w:color="auto" w:fill="FFFFFF"/>
-        </w:rPr>
-        <w:t>ed</w:t>
+          <w:color w:val="000000"/>
+          <w:sz w:val="24"/>
+          <w:szCs w:val="24"/>
+          <w:u w:val="single"/>
+          <w:shd w:val="clear" w:color="auto" w:fill="FFFFFF"/>
+        </w:rPr>
+        <w:t xml:space="preserve">: </w:t>
       </w:r>
       <w:r>
         <w:rPr>
           <w:rFonts w:cstheme="minorHAnsi"/>
           <w:b/>
           <w:bCs/>
-          <w:color w:val="202124"/>
-          <w:sz w:val="24"/>
-          <w:szCs w:val="24"/>
-          <w:shd w:val="clear" w:color="auto" w:fill="FFFFFF"/>
-        </w:rPr>
-        <w:t xml:space="preserve"> features of high importance</w:t>
-      </w:r>
-      <w:r>
-        <w:rPr>
-          <w:rFonts w:cstheme="minorHAnsi"/>
-          <w:b/>
-          <w:bCs/>
-          <w:sz w:val="24"/>
-          <w:szCs w:val="24"/>
-        </w:rPr>
-        <w:t>.</w:t>
-      </w:r>
-      <w:r>
-        <w:rPr>
-          <w:rFonts w:cstheme="minorHAnsi"/>
-          <w:b/>
-          <w:bCs/>
-          <w:color w:val="202124"/>
-          <w:sz w:val="24"/>
-          <w:szCs w:val="24"/>
-          <w:shd w:val="clear" w:color="auto" w:fill="FFFFFF"/>
-        </w:rPr>
-        <w:t xml:space="preserve"> </w:t>
-      </w:r>
-      <w:r>
-        <w:rPr>
-          <w:rFonts w:cstheme="minorHAnsi"/>
-          <w:color w:val="202124"/>
-          <w:sz w:val="24"/>
-          <w:szCs w:val="24"/>
-          <w:shd w:val="clear" w:color="auto" w:fill="FFFFFF"/>
-        </w:rPr>
-        <w:t>We have used Chi square Test for feature selection.</w:t>
-      </w:r>
-      <w:r>
-        <w:rPr>
-          <w:rFonts w:cstheme="minorHAnsi"/>
-          <w:color w:val="202124"/>
-          <w:sz w:val="24"/>
-          <w:szCs w:val="24"/>
-          <w:shd w:val="clear" w:color="auto" w:fill="FFFFFF"/>
-        </w:rPr>
-        <w:t xml:space="preserve"> </w:t>
-      </w:r>
-      <w:r>
-        <w:rPr>
-          <w:rFonts w:cstheme="minorHAnsi"/>
-          <w:color w:val="202124"/>
-          <w:sz w:val="24"/>
-          <w:szCs w:val="24"/>
-          <w:shd w:val="clear" w:color="auto" w:fill="FFFFFF"/>
-        </w:rPr>
-        <w:t>First,</w:t>
-      </w:r>
-      <w:r>
-        <w:rPr>
-          <w:rFonts w:cstheme="minorHAnsi"/>
-          <w:color w:val="202124"/>
-          <w:sz w:val="24"/>
-          <w:szCs w:val="24"/>
-          <w:shd w:val="clear" w:color="auto" w:fill="FFFFFF"/>
-        </w:rPr>
-        <w:t xml:space="preserve"> we have separated the target (isFraud) variable</w:t>
-      </w:r>
-      <w:r>
-        <w:rPr>
-          <w:rFonts w:cstheme="minorHAnsi"/>
-          <w:color w:val="202124"/>
-          <w:sz w:val="24"/>
-          <w:szCs w:val="24"/>
-          <w:shd w:val="clear" w:color="auto" w:fill="FFFFFF"/>
-        </w:rPr>
-        <w:t xml:space="preserve"> as a separate dataframe (Y_data)</w:t>
-      </w:r>
-      <w:r>
-        <w:rPr>
-          <w:rFonts w:cstheme="minorHAnsi"/>
-          <w:color w:val="202124"/>
-          <w:sz w:val="24"/>
-          <w:szCs w:val="24"/>
-          <w:shd w:val="clear" w:color="auto" w:fill="FFFFFF"/>
-        </w:rPr>
-        <w:t>.</w:t>
-      </w:r>
-      <w:r>
-        <w:rPr>
-          <w:rFonts w:cstheme="minorHAnsi"/>
-          <w:color w:val="202124"/>
-          <w:sz w:val="24"/>
-          <w:szCs w:val="24"/>
-          <w:shd w:val="clear" w:color="auto" w:fill="FFFFFF"/>
-        </w:rPr>
-        <w:t xml:space="preserve"> Copied the original dataset excluding the target variable into a separate dataframe</w:t>
-      </w:r>
-      <w:r>
-        <w:rPr>
-          <w:rFonts w:cstheme="minorHAnsi"/>
-          <w:color w:val="202124"/>
-          <w:sz w:val="24"/>
-          <w:szCs w:val="24"/>
-          <w:shd w:val="clear" w:color="auto" w:fill="FFFFFF"/>
-        </w:rPr>
-        <w:t>(df_input)</w:t>
-      </w:r>
-      <w:r>
-        <w:rPr>
-          <w:rFonts w:cstheme="minorHAnsi"/>
-          <w:color w:val="202124"/>
-          <w:sz w:val="24"/>
-          <w:szCs w:val="24"/>
-          <w:shd w:val="clear" w:color="auto" w:fill="FFFFFF"/>
-        </w:rPr>
-        <w:t>. This helped us to keep the original dataset intact</w:t>
-      </w:r>
-      <w:r>
-        <w:rPr>
-          <w:rFonts w:cstheme="minorHAnsi"/>
-          <w:color w:val="202124"/>
-          <w:sz w:val="24"/>
-          <w:szCs w:val="24"/>
-          <w:shd w:val="clear" w:color="auto" w:fill="FFFFFF"/>
-        </w:rPr>
-        <w:t>, s</w:t>
-      </w:r>
-      <w:r>
-        <w:rPr>
-          <w:rFonts w:cstheme="minorHAnsi"/>
-          <w:color w:val="202124"/>
-          <w:sz w:val="24"/>
-          <w:szCs w:val="24"/>
-          <w:shd w:val="clear" w:color="auto" w:fill="FFFFFF"/>
-        </w:rPr>
-        <w:t xml:space="preserve">o that we can refer to </w:t>
-      </w:r>
-      <w:r>
-        <w:rPr>
-          <w:rFonts w:cstheme="minorHAnsi"/>
-          <w:color w:val="202124"/>
-          <w:sz w:val="24"/>
-          <w:szCs w:val="24"/>
-          <w:shd w:val="clear" w:color="auto" w:fill="FFFFFF"/>
-        </w:rPr>
-        <w:t xml:space="preserve">it </w:t>
-      </w:r>
-      <w:r>
-        <w:rPr>
-          <w:rFonts w:cstheme="minorHAnsi"/>
-          <w:color w:val="202124"/>
-          <w:sz w:val="24"/>
-          <w:szCs w:val="24"/>
-          <w:shd w:val="clear" w:color="auto" w:fill="FFFFFF"/>
-        </w:rPr>
-        <w:t>whenever required. Then we have used the SelectKBest algorithm with Chi square function to score the attributes</w:t>
-      </w:r>
-      <w:r>
-        <w:rPr>
-          <w:rFonts w:cstheme="minorHAnsi"/>
-          <w:color w:val="202124"/>
-          <w:sz w:val="24"/>
-          <w:szCs w:val="24"/>
-          <w:shd w:val="clear" w:color="auto" w:fill="FFFFFF"/>
-        </w:rPr>
-        <w:t xml:space="preserve"> using </w:t>
-      </w:r>
-      <w:r>
-        <w:rPr>
-          <w:rFonts w:cstheme="minorHAnsi"/>
-          <w:color w:val="202124"/>
-          <w:sz w:val="24"/>
-          <w:szCs w:val="24"/>
-          <w:shd w:val="clear" w:color="auto" w:fill="FFFFFF"/>
-        </w:rPr>
-        <w:t>df_input</w:t>
-      </w:r>
-      <w:r>
-        <w:rPr>
-          <w:rFonts w:cstheme="minorHAnsi"/>
-          <w:color w:val="202124"/>
-          <w:sz w:val="24"/>
-          <w:szCs w:val="24"/>
-          <w:shd w:val="clear" w:color="auto" w:fill="FFFFFF"/>
-        </w:rPr>
-        <w:t xml:space="preserve"> and </w:t>
-      </w:r>
-      <w:r>
-        <w:rPr>
-          <w:rFonts w:cstheme="minorHAnsi"/>
-          <w:color w:val="202124"/>
-          <w:sz w:val="24"/>
-          <w:szCs w:val="24"/>
-          <w:shd w:val="clear" w:color="auto" w:fill="FFFFFF"/>
-        </w:rPr>
-        <w:t>Y_data</w:t>
-      </w:r>
-      <w:r>
-        <w:rPr>
-          <w:rFonts w:cstheme="minorHAnsi"/>
-          <w:color w:val="202124"/>
-          <w:sz w:val="24"/>
-          <w:szCs w:val="24"/>
-          <w:shd w:val="clear" w:color="auto" w:fill="FFFFFF"/>
-        </w:rPr>
-        <w:t xml:space="preserve">. Based on descending order of the scores, we selected the best 150 features to be utilized for next step of model training. We merged the Y_data (the target isFraud variable) to these 150 features to prepare the dataset </w:t>
-      </w:r>
-      <w:r>
-        <w:rPr>
-          <w:rFonts w:cstheme="minorHAnsi"/>
-          <w:color w:val="202124"/>
-          <w:sz w:val="24"/>
-          <w:szCs w:val="24"/>
-          <w:shd w:val="clear" w:color="auto" w:fill="FFFFFF"/>
-        </w:rPr>
-        <w:t>(</w:t>
-      </w:r>
-      <w:r>
-        <w:rPr>
-          <w:rFonts w:cstheme="minorHAnsi"/>
-          <w:color w:val="202124"/>
-          <w:sz w:val="24"/>
-          <w:szCs w:val="24"/>
-          <w:shd w:val="clear" w:color="auto" w:fill="FFFFFF"/>
-        </w:rPr>
-        <w:t>df_selected_features_io</w:t>
-      </w:r>
-      <w:r>
-        <w:rPr>
-          <w:rFonts w:cstheme="minorHAnsi"/>
-          <w:color w:val="202124"/>
-          <w:sz w:val="24"/>
-          <w:szCs w:val="24"/>
-          <w:shd w:val="clear" w:color="auto" w:fill="FFFFFF"/>
-        </w:rPr>
-        <w:t xml:space="preserve">) </w:t>
-      </w:r>
-      <w:r>
-        <w:rPr>
-          <w:rFonts w:cstheme="minorHAnsi"/>
-          <w:color w:val="202124"/>
-          <w:sz w:val="24"/>
-          <w:szCs w:val="24"/>
-          <w:shd w:val="clear" w:color="auto" w:fill="FFFFFF"/>
-        </w:rPr>
-        <w:t xml:space="preserve">which will be subjected to Train-test Split. </w:t>
+          <w:color w:val="000000"/>
+          <w:sz w:val="24"/>
+          <w:szCs w:val="24"/>
+          <w:u w:val="single"/>
+          <w:shd w:val="clear" w:color="auto" w:fill="FFFFFF"/>
+        </w:rPr>
+        <w:t>Model Selection</w:t>
       </w:r>
     </w:p>
     <w:p>
@@ -1456,235 +2042,51 @@
         <w:jc w:val="both"/>
         <w:rPr>
           <w:rFonts w:cstheme="minorHAnsi"/>
-          <w:b/>
-          <w:bCs/>
-          <w:sz w:val="24"/>
-          <w:szCs w:val="24"/>
-          <w:u w:val="single"/>
-        </w:rPr>
-      </w:pPr>
-      <w:r>
-        <w:rPr>
-          <w:rFonts w:cstheme="minorHAnsi"/>
-          <w:b/>
-          <w:bCs/>
-          <w:sz w:val="24"/>
-          <w:szCs w:val="24"/>
-          <w:u w:val="single"/>
-        </w:rPr>
-        <w:t xml:space="preserve">Step </w:t>
-      </w:r>
-      <w:r>
-        <w:rPr>
-          <w:rFonts w:cstheme="minorHAnsi"/>
-          <w:b/>
-          <w:bCs/>
-          <w:sz w:val="24"/>
-          <w:szCs w:val="24"/>
-          <w:u w:val="single"/>
-        </w:rPr>
-        <w:t>9</w:t>
-      </w:r>
-      <w:r>
-        <w:rPr>
-          <w:rFonts w:cstheme="minorHAnsi"/>
-          <w:b/>
-          <w:bCs/>
-          <w:sz w:val="24"/>
-          <w:szCs w:val="24"/>
-          <w:u w:val="single"/>
-        </w:rPr>
-        <w:t xml:space="preserve">: Split the dataset into train and test. </w:t>
-      </w:r>
-    </w:p>
-    <w:p>
-      <w:pPr>
-        <w:jc w:val="both"/>
-        <w:rPr>
-          <w:rFonts w:cstheme="minorHAnsi"/>
-          <w:bCs/>
-          <w:sz w:val="24"/>
-          <w:szCs w:val="24"/>
-        </w:rPr>
-      </w:pPr>
-      <w:r>
-        <w:rPr>
-          <w:rFonts w:cstheme="minorHAnsi"/>
-          <w:bCs/>
-          <w:sz w:val="24"/>
-          <w:szCs w:val="24"/>
-        </w:rPr>
-        <w:t xml:space="preserve">We split the </w:t>
-      </w:r>
-      <w:r>
-        <w:rPr>
-          <w:rFonts w:cstheme="minorHAnsi"/>
-          <w:bCs/>
-          <w:sz w:val="24"/>
-          <w:szCs w:val="24"/>
-        </w:rPr>
-        <w:t xml:space="preserve">merged </w:t>
-      </w:r>
-      <w:r>
-        <w:rPr>
-          <w:rFonts w:cstheme="minorHAnsi"/>
-          <w:bCs/>
-          <w:sz w:val="24"/>
-          <w:szCs w:val="24"/>
-        </w:rPr>
-        <w:t>dataset</w:t>
-      </w:r>
-      <w:r>
-        <w:rPr>
-          <w:rFonts w:cstheme="minorHAnsi"/>
-          <w:bCs/>
-          <w:sz w:val="24"/>
-          <w:szCs w:val="24"/>
-        </w:rPr>
-        <w:t xml:space="preserve"> (</w:t>
-      </w:r>
-      <w:r>
-        <w:rPr>
-          <w:rFonts w:cstheme="minorHAnsi"/>
-          <w:bCs/>
-          <w:sz w:val="24"/>
-          <w:szCs w:val="24"/>
-        </w:rPr>
-        <w:t>df_selected_features_io</w:t>
-      </w:r>
-      <w:r>
-        <w:rPr>
-          <w:rFonts w:cstheme="minorHAnsi"/>
-          <w:bCs/>
-          <w:sz w:val="24"/>
-          <w:szCs w:val="24"/>
-        </w:rPr>
-        <w:t xml:space="preserve">) containing 151 columns </w:t>
-      </w:r>
-      <w:r>
-        <w:rPr>
-          <w:rFonts w:cstheme="minorHAnsi"/>
-          <w:bCs/>
-          <w:sz w:val="24"/>
-          <w:szCs w:val="24"/>
-        </w:rPr>
-        <w:t>into train and test</w:t>
-      </w:r>
-      <w:r>
-        <w:rPr>
-          <w:rFonts w:cstheme="minorHAnsi"/>
-          <w:bCs/>
-          <w:sz w:val="24"/>
-          <w:szCs w:val="24"/>
-        </w:rPr>
-        <w:t>, i.e 80% of the dataset is used for training the model and 20% of the dataset is used for testing the model.</w:t>
-      </w:r>
-      <w:r>
-        <w:rPr>
-          <w:rFonts w:cstheme="minorHAnsi"/>
-          <w:bCs/>
-          <w:sz w:val="24"/>
-          <w:szCs w:val="24"/>
-        </w:rPr>
-        <w:t xml:space="preserve"> Then we separated the output (Y) variable (‘isFraud’) from input (X) variable</w:t>
-      </w:r>
-      <w:r>
-        <w:rPr>
-          <w:rFonts w:cstheme="minorHAnsi"/>
-          <w:bCs/>
-          <w:sz w:val="24"/>
-          <w:szCs w:val="24"/>
-        </w:rPr>
-        <w:t xml:space="preserve"> for both train and test datasets.</w:t>
-      </w:r>
-    </w:p>
-    <w:p>
-      <w:pPr>
-        <w:jc w:val="both"/>
-        <w:rPr>
-          <w:rFonts w:cstheme="minorHAnsi"/>
-          <w:b/>
-          <w:bCs/>
-          <w:color w:val="000000"/>
-          <w:sz w:val="24"/>
-          <w:szCs w:val="24"/>
-          <w:u w:val="single"/>
-          <w:shd w:val="clear" w:color="auto" w:fill="FFFFFF"/>
-        </w:rPr>
-      </w:pPr>
-      <w:r>
-        <w:rPr>
-          <w:rFonts w:cstheme="minorHAnsi"/>
-          <w:b/>
-          <w:bCs/>
-          <w:color w:val="000000"/>
-          <w:sz w:val="24"/>
-          <w:szCs w:val="24"/>
-          <w:u w:val="single"/>
-          <w:shd w:val="clear" w:color="auto" w:fill="FFFFFF"/>
-        </w:rPr>
-        <w:t xml:space="preserve">Step </w:t>
-      </w:r>
-      <w:r>
-        <w:rPr>
-          <w:rFonts w:cstheme="minorHAnsi"/>
-          <w:b/>
-          <w:bCs/>
-          <w:color w:val="000000"/>
-          <w:sz w:val="24"/>
-          <w:szCs w:val="24"/>
-          <w:u w:val="single"/>
-          <w:shd w:val="clear" w:color="auto" w:fill="FFFFFF"/>
-        </w:rPr>
-        <w:t>10</w:t>
-      </w:r>
-      <w:r>
-        <w:rPr>
-          <w:rFonts w:cstheme="minorHAnsi"/>
-          <w:b/>
-          <w:bCs/>
-          <w:color w:val="000000"/>
-          <w:sz w:val="24"/>
-          <w:szCs w:val="24"/>
-          <w:u w:val="single"/>
-          <w:shd w:val="clear" w:color="auto" w:fill="FFFFFF"/>
-        </w:rPr>
-        <w:t xml:space="preserve">: </w:t>
-      </w:r>
-      <w:r>
-        <w:rPr>
-          <w:rFonts w:cstheme="minorHAnsi"/>
-          <w:b/>
-          <w:bCs/>
-          <w:color w:val="000000"/>
-          <w:sz w:val="24"/>
-          <w:szCs w:val="24"/>
-          <w:u w:val="single"/>
-          <w:shd w:val="clear" w:color="auto" w:fill="FFFFFF"/>
-        </w:rPr>
-        <w:t>Model Selection</w:t>
-      </w:r>
-    </w:p>
-    <w:p>
-      <w:pPr>
-        <w:jc w:val="both"/>
-        <w:rPr>
-          <w:rFonts w:cstheme="minorHAnsi"/>
-          <w:color w:val="000000"/>
-          <w:sz w:val="24"/>
-          <w:szCs w:val="24"/>
-          <w:shd w:val="clear" w:color="auto" w:fill="FFFFFF"/>
-        </w:rPr>
-      </w:pPr>
-      <w:r>
-        <w:rPr>
-          <w:rFonts w:cstheme="minorHAnsi"/>
-          <w:color w:val="000000"/>
-          <w:sz w:val="24"/>
-          <w:szCs w:val="24"/>
-          <w:shd w:val="clear" w:color="auto" w:fill="FFFFFF"/>
-        </w:rPr>
-        <w:t>We checked the Accuracy and F1 scores for some ML models and selected the model with highest Accuracy and F1 score.</w:t>
+          <w:color w:val="000000"/>
+          <w:sz w:val="24"/>
+          <w:szCs w:val="24"/>
+          <w:shd w:val="clear" w:color="auto" w:fill="FFFFFF"/>
+        </w:rPr>
+      </w:pPr>
+      <w:r>
+        <w:rPr>
+          <w:rFonts w:cstheme="minorHAnsi"/>
+          <w:color w:val="000000"/>
+          <w:sz w:val="24"/>
+          <w:szCs w:val="24"/>
+          <w:shd w:val="clear" w:color="auto" w:fill="FFFFFF"/>
+        </w:rPr>
+        <w:t>T</w:t>
+      </w:r>
+      <w:r>
+        <w:rPr>
+          <w:rFonts w:cstheme="minorHAnsi"/>
+          <w:color w:val="000000"/>
+          <w:sz w:val="24"/>
+          <w:szCs w:val="24"/>
+          <w:shd w:val="clear" w:color="auto" w:fill="FFFFFF"/>
+        </w:rPr>
+        <w:t xml:space="preserve">he Accuracy and F1 scores for some ML models </w:t>
+      </w:r>
+      <w:r>
+        <w:rPr>
+          <w:rFonts w:cstheme="minorHAnsi"/>
+          <w:color w:val="000000"/>
+          <w:sz w:val="24"/>
+          <w:szCs w:val="24"/>
+          <w:shd w:val="clear" w:color="auto" w:fill="FFFFFF"/>
+        </w:rPr>
+        <w:t xml:space="preserve">were checked </w:t>
+      </w:r>
+      <w:r>
+        <w:rPr>
+          <w:rFonts w:cstheme="minorHAnsi"/>
+          <w:color w:val="000000"/>
+          <w:sz w:val="24"/>
+          <w:szCs w:val="24"/>
+          <w:shd w:val="clear" w:color="auto" w:fill="FFFFFF"/>
+        </w:rPr>
+        <w:t>and selected the model with highest Accuracy and F1 score.</w:t>
       </w:r>
     </w:p>
     <w:p>
@@ -1755,16 +2157,7 @@
           <w:sz w:val="24"/>
           <w:szCs w:val="24"/>
         </w:rPr>
-        <w:t xml:space="preserve">Roc Auc Score: </w:t>
-      </w:r>
-      <w:r>
-        <w:rPr>
-          <w:rFonts w:eastAsia="Times New Roman" w:cstheme="minorHAnsi"/>
-          <w:color w:val="000000"/>
-          <w:sz w:val="24"/>
-          <w:szCs w:val="24"/>
-        </w:rPr>
-        <w:t>62%</w:t>
+        <w:t>Roc Auc Score: 62%</w:t>
       </w:r>
     </w:p>
     <w:p>
@@ -2007,16 +2400,7 @@
           <w:sz w:val="24"/>
           <w:szCs w:val="24"/>
         </w:rPr>
-        <w:t xml:space="preserve"> 0.</w:t>
-      </w:r>
-      <w:r>
-        <w:rPr>
-          <w:rFonts w:eastAsia="Times New Roman" w:cstheme="minorHAnsi"/>
-          <w:color w:val="000000"/>
-          <w:sz w:val="24"/>
-          <w:szCs w:val="24"/>
-        </w:rPr>
-        <w:t>22</w:t>
+        <w:t xml:space="preserve"> 0.22</w:t>
       </w:r>
     </w:p>
     <w:p>
@@ -2046,76 +2430,6 @@
         <w:jc w:val="both"/>
         <w:textAlignment w:val="baseline"/>
         <w:rPr>
-          <w:rFonts w:eastAsia="Times New Roman" w:cstheme="minorHAnsi"/>
-          <w:color w:val="000000"/>
-          <w:sz w:val="24"/>
-          <w:szCs w:val="24"/>
-        </w:rPr>
-      </w:pPr>
-    </w:p>
-    <w:p>
-      <w:pPr>
-        <w:pStyle w:val="ListParagraph"/>
-        <w:shd w:val="clear" w:color="auto" w:fill="FFFFFF"/>
-        <w:tabs>
-          <w:tab w:val="left" w:pos="916"/>
-          <w:tab w:val="left" w:pos="1832"/>
-          <w:tab w:val="left" w:pos="2748"/>
-          <w:tab w:val="left" w:pos="3664"/>
-          <w:tab w:val="left" w:pos="4580"/>
-          <w:tab w:val="left" w:pos="5496"/>
-          <w:tab w:val="left" w:pos="6412"/>
-          <w:tab w:val="left" w:pos="7328"/>
-          <w:tab w:val="left" w:pos="8244"/>
-          <w:tab w:val="left" w:pos="9160"/>
-          <w:tab w:val="left" w:pos="10076"/>
-          <w:tab w:val="left" w:pos="10992"/>
-          <w:tab w:val="left" w:pos="11908"/>
-          <w:tab w:val="left" w:pos="12824"/>
-          <w:tab w:val="left" w:pos="13740"/>
-          <w:tab w:val="left" w:pos="14656"/>
-        </w:tabs>
-        <w:wordWrap w:val="0"/>
-        <w:spacing w:after="0" w:line="240" w:lineRule="auto"/>
-        <w:jc w:val="both"/>
-        <w:textAlignment w:val="baseline"/>
-        <w:rPr>
-          <w:rFonts w:cstheme="minorHAnsi"/>
-          <w:color w:val="000000"/>
-          <w:sz w:val="24"/>
-          <w:szCs w:val="24"/>
-          <w:u w:val="single"/>
-          <w:shd w:val="clear" w:color="auto" w:fill="FFFFFF"/>
-        </w:rPr>
-      </w:pPr>
-    </w:p>
-    <w:p>
-      <w:pPr>
-        <w:pStyle w:val="ListParagraph"/>
-        <w:shd w:val="clear" w:color="auto" w:fill="FFFFFF"/>
-        <w:tabs>
-          <w:tab w:val="left" w:pos="916"/>
-          <w:tab w:val="left" w:pos="1832"/>
-          <w:tab w:val="left" w:pos="2748"/>
-          <w:tab w:val="left" w:pos="3664"/>
-          <w:tab w:val="left" w:pos="4580"/>
-          <w:tab w:val="left" w:pos="5496"/>
-          <w:tab w:val="left" w:pos="6412"/>
-          <w:tab w:val="left" w:pos="7328"/>
-          <w:tab w:val="left" w:pos="8244"/>
-          <w:tab w:val="left" w:pos="9160"/>
-          <w:tab w:val="left" w:pos="10076"/>
-          <w:tab w:val="left" w:pos="10992"/>
-          <w:tab w:val="left" w:pos="11908"/>
-          <w:tab w:val="left" w:pos="12824"/>
-          <w:tab w:val="left" w:pos="13740"/>
-          <w:tab w:val="left" w:pos="14656"/>
-        </w:tabs>
-        <w:wordWrap w:val="0"/>
-        <w:spacing w:after="0" w:line="240" w:lineRule="auto"/>
-        <w:jc w:val="both"/>
-        <w:textAlignment w:val="baseline"/>
-        <w:rPr>
           <w:rFonts w:cstheme="minorHAnsi"/>
           <w:color w:val="000000"/>
           <w:sz w:val="24"/>
@@ -2151,7 +2465,6 @@
           <w:u w:val="single"/>
           <w:shd w:val="clear" w:color="auto" w:fill="FFFFFF"/>
         </w:rPr>
-        <w:lastRenderedPageBreak/>
         <w:t>K-Nearest Neighbors</w:t>
       </w:r>
     </w:p>
@@ -2220,39 +2533,6 @@
         </w:rPr>
         <w:t>0.04</w:t>
       </w:r>
-    </w:p>
-    <w:p>
-      <w:pPr>
-        <w:pStyle w:val="ListParagraph"/>
-        <w:shd w:val="clear" w:color="auto" w:fill="FFFFFF"/>
-        <w:tabs>
-          <w:tab w:val="left" w:pos="916"/>
-          <w:tab w:val="left" w:pos="1832"/>
-          <w:tab w:val="left" w:pos="2748"/>
-          <w:tab w:val="left" w:pos="3664"/>
-          <w:tab w:val="left" w:pos="4580"/>
-          <w:tab w:val="left" w:pos="5496"/>
-          <w:tab w:val="left" w:pos="6412"/>
-          <w:tab w:val="left" w:pos="7328"/>
-          <w:tab w:val="left" w:pos="8244"/>
-          <w:tab w:val="left" w:pos="9160"/>
-          <w:tab w:val="left" w:pos="10076"/>
-          <w:tab w:val="left" w:pos="10992"/>
-          <w:tab w:val="left" w:pos="11908"/>
-          <w:tab w:val="left" w:pos="12824"/>
-          <w:tab w:val="left" w:pos="13740"/>
-          <w:tab w:val="left" w:pos="14656"/>
-        </w:tabs>
-        <w:wordWrap w:val="0"/>
-        <w:spacing w:after="0" w:line="240" w:lineRule="auto"/>
-        <w:textAlignment w:val="baseline"/>
-        <w:rPr>
-          <w:rFonts w:eastAsia="Times New Roman" w:cstheme="minorHAnsi"/>
-          <w:color w:val="000000"/>
-          <w:sz w:val="24"/>
-          <w:szCs w:val="24"/>
-        </w:rPr>
-      </w:pPr>
     </w:p>
     <w:p>
       <w:pPr>
@@ -2280,6 +2560,7 @@
           <w:u w:val="single"/>
           <w:shd w:val="clear" w:color="auto" w:fill="FFFFFF"/>
         </w:rPr>
+        <w:lastRenderedPageBreak/>
         <w:t>Logistic Regression</w:t>
       </w:r>
     </w:p>
@@ -2588,37 +2869,7 @@
           <w:szCs w:val="24"/>
           <w:shd w:val="clear" w:color="auto" w:fill="FFFFFF"/>
         </w:rPr>
-        <w:t xml:space="preserve">The F1 score was an important differentiator in this model selection, because </w:t>
-      </w:r>
-      <w:r>
-        <w:rPr>
-          <w:rFonts w:cstheme="minorHAnsi"/>
-          <w:color w:val="202124"/>
-          <w:sz w:val="24"/>
-          <w:szCs w:val="24"/>
-          <w:shd w:val="clear" w:color="auto" w:fill="FFFFFF"/>
-        </w:rPr>
-        <w:t xml:space="preserve">F1 score </w:t>
-      </w:r>
-      <w:r>
-        <w:rPr>
-          <w:rFonts w:cstheme="minorHAnsi"/>
-          <w:color w:val="202124"/>
-          <w:sz w:val="24"/>
-          <w:szCs w:val="24"/>
-          <w:shd w:val="clear" w:color="auto" w:fill="FFFFFF"/>
-        </w:rPr>
-        <w:t>being</w:t>
-      </w:r>
-      <w:r>
-        <w:rPr>
-          <w:rFonts w:cstheme="minorHAnsi"/>
-          <w:color w:val="202124"/>
-          <w:sz w:val="24"/>
-          <w:szCs w:val="24"/>
-          <w:shd w:val="clear" w:color="auto" w:fill="FFFFFF"/>
-        </w:rPr>
-        <w:t xml:space="preserve"> harmonic mean of Precision and </w:t>
+        <w:t xml:space="preserve">The F1 score was an important differentiator in this model selection, because F1 score being harmonic mean of Precision and </w:t>
       </w:r>
       <w:r>
         <w:rPr>
@@ -2686,9 +2937,114 @@
           <w:u w:val="single"/>
           <w:shd w:val="clear" w:color="auto" w:fill="FFFFFF"/>
         </w:rPr>
-        <w:t>Step 1</w:t>
-      </w:r>
-      <w:r>
+        <w:t>Step 11: Balancing the unbalanced data</w:t>
+      </w:r>
+    </w:p>
+    <w:p>
+      <w:pPr>
+        <w:jc w:val="both"/>
+        <w:rPr>
+          <w:rFonts w:cstheme="minorHAnsi"/>
+          <w:color w:val="000000"/>
+          <w:sz w:val="24"/>
+          <w:szCs w:val="24"/>
+          <w:shd w:val="clear" w:color="auto" w:fill="FFFFFF"/>
+        </w:rPr>
+      </w:pPr>
+      <w:r>
+        <w:rPr>
+          <w:rFonts w:cstheme="minorHAnsi"/>
+          <w:color w:val="000000"/>
+          <w:sz w:val="24"/>
+          <w:szCs w:val="24"/>
+          <w:shd w:val="clear" w:color="auto" w:fill="FFFFFF"/>
+        </w:rPr>
+        <w:t>The</w:t>
+      </w:r>
+      <w:r>
+        <w:rPr>
+          <w:rFonts w:cstheme="minorHAnsi"/>
+          <w:color w:val="000000"/>
+          <w:sz w:val="24"/>
+          <w:szCs w:val="24"/>
+          <w:shd w:val="clear" w:color="auto" w:fill="FFFFFF"/>
+        </w:rPr>
+        <w:t xml:space="preserve"> imbalanced Train dataset </w:t>
+      </w:r>
+      <w:r>
+        <w:rPr>
+          <w:rFonts w:cstheme="minorHAnsi"/>
+          <w:color w:val="000000"/>
+          <w:sz w:val="24"/>
+          <w:szCs w:val="24"/>
+          <w:shd w:val="clear" w:color="auto" w:fill="FFFFFF"/>
+        </w:rPr>
+        <w:t xml:space="preserve">was balanced </w:t>
+      </w:r>
+      <w:r>
+        <w:rPr>
+          <w:rFonts w:cstheme="minorHAnsi"/>
+          <w:color w:val="000000"/>
+          <w:sz w:val="24"/>
+          <w:szCs w:val="24"/>
+          <w:shd w:val="clear" w:color="auto" w:fill="FFFFFF"/>
+        </w:rPr>
+        <w:t>using SMOTE.</w:t>
+      </w:r>
+      <w:r>
+        <w:rPr>
+          <w:rFonts w:cstheme="minorHAnsi"/>
+          <w:color w:val="000000"/>
+          <w:sz w:val="24"/>
+          <w:szCs w:val="24"/>
+          <w:shd w:val="clear" w:color="auto" w:fill="FFFFFF"/>
+        </w:rPr>
+        <w:t xml:space="preserve"> In the original dataset, </w:t>
+      </w:r>
+      <w:r>
+        <w:rPr>
+          <w:rFonts w:cstheme="minorHAnsi"/>
+          <w:color w:val="000000"/>
+          <w:sz w:val="24"/>
+          <w:szCs w:val="24"/>
+          <w:shd w:val="clear" w:color="auto" w:fill="FFFFFF"/>
+        </w:rPr>
+        <w:t>it was</w:t>
+      </w:r>
+      <w:r>
+        <w:rPr>
+          <w:rFonts w:cstheme="minorHAnsi"/>
+          <w:color w:val="000000"/>
+          <w:sz w:val="24"/>
+          <w:szCs w:val="24"/>
+          <w:shd w:val="clear" w:color="auto" w:fill="FFFFFF"/>
+        </w:rPr>
+        <w:t xml:space="preserve"> noticed that it contains only 3.5% fraudulent transactions </w:t>
+      </w:r>
+      <w:r>
+        <w:rPr>
+          <w:rFonts w:cstheme="minorHAnsi"/>
+          <w:color w:val="000000"/>
+          <w:sz w:val="24"/>
+          <w:szCs w:val="24"/>
+          <w:shd w:val="clear" w:color="auto" w:fill="FFFFFF"/>
+        </w:rPr>
+        <w:t>which represents</w:t>
+      </w:r>
+      <w:r>
+        <w:rPr>
+          <w:rFonts w:cstheme="minorHAnsi"/>
+          <w:color w:val="000000"/>
+          <w:sz w:val="24"/>
+          <w:szCs w:val="24"/>
+          <w:shd w:val="clear" w:color="auto" w:fill="FFFFFF"/>
+        </w:rPr>
+        <w:t xml:space="preserve"> the minority class. Using SMOTE data augmentation methodology, helps to synthesize examples of the minority class without adding any new information. </w:t>
+      </w:r>
+    </w:p>
+    <w:p>
+      <w:pPr>
+        <w:jc w:val="both"/>
         <w:rPr>
           <w:rFonts w:cstheme="minorHAnsi"/>
           <w:b/>
@@ -2699,8 +3055,7 @@
           <w:u w:val="single"/>
           <w:shd w:val="clear" w:color="auto" w:fill="FFFFFF"/>
         </w:rPr>
-        <w:t>1</w:t>
-      </w:r>
+      </w:pPr>
       <w:r>
         <w:rPr>
           <w:rFonts w:cstheme="minorHAnsi"/>
@@ -2712,113 +3067,7 @@
           <w:u w:val="single"/>
           <w:shd w:val="clear" w:color="auto" w:fill="FFFFFF"/>
         </w:rPr>
-        <w:t xml:space="preserve">: </w:t>
-      </w:r>
-      <w:r>
-        <w:rPr>
-          <w:rFonts w:cstheme="minorHAnsi"/>
-          <w:b/>
-          <w:bCs/>
-          <w:color w:val="000000"/>
-          <w:sz w:val="24"/>
-          <w:szCs w:val="24"/>
-          <w:u w:val="single"/>
-          <w:shd w:val="clear" w:color="auto" w:fill="FFFFFF"/>
-        </w:rPr>
-        <w:t>Balancing the unbalanced data</w:t>
-      </w:r>
-    </w:p>
-    <w:p>
-      <w:pPr>
-        <w:jc w:val="both"/>
-        <w:rPr>
-          <w:rFonts w:cstheme="minorHAnsi"/>
-          <w:color w:val="000000"/>
-          <w:sz w:val="24"/>
-          <w:szCs w:val="24"/>
-          <w:shd w:val="clear" w:color="auto" w:fill="FFFFFF"/>
-        </w:rPr>
-      </w:pPr>
-      <w:r>
-        <w:rPr>
-          <w:rFonts w:cstheme="minorHAnsi"/>
-          <w:color w:val="000000"/>
-          <w:sz w:val="24"/>
-          <w:szCs w:val="24"/>
-          <w:shd w:val="clear" w:color="auto" w:fill="FFFFFF"/>
-        </w:rPr>
-        <w:t>We balanced our imbalanced Train dataset using SMOTE.</w:t>
-      </w:r>
-      <w:r>
-        <w:rPr>
-          <w:rFonts w:cstheme="minorHAnsi"/>
-          <w:color w:val="000000"/>
-          <w:sz w:val="24"/>
-          <w:szCs w:val="24"/>
-          <w:shd w:val="clear" w:color="auto" w:fill="FFFFFF"/>
-        </w:rPr>
-        <w:t xml:space="preserve"> In the original dataset, we noticed that it contains only 3.5% fraudulent transactions </w:t>
-      </w:r>
-      <w:r>
-        <w:rPr>
-          <w:rFonts w:cstheme="minorHAnsi"/>
-          <w:color w:val="000000"/>
-          <w:sz w:val="24"/>
-          <w:szCs w:val="24"/>
-          <w:shd w:val="clear" w:color="auto" w:fill="FFFFFF"/>
-        </w:rPr>
-        <w:t>which represents</w:t>
-      </w:r>
-      <w:r>
-        <w:rPr>
-          <w:rFonts w:cstheme="minorHAnsi"/>
-          <w:color w:val="000000"/>
-          <w:sz w:val="24"/>
-          <w:szCs w:val="24"/>
-          <w:shd w:val="clear" w:color="auto" w:fill="FFFFFF"/>
-        </w:rPr>
-        <w:t xml:space="preserve"> the minority class. Using SMOTE data augmentation methodology, helps to synthesize examples of the minority class without adding any new information. </w:t>
-      </w:r>
-    </w:p>
-    <w:p>
-      <w:pPr>
-        <w:jc w:val="both"/>
-        <w:rPr>
-          <w:rFonts w:cstheme="minorHAnsi"/>
-          <w:b/>
-          <w:bCs/>
-          <w:color w:val="000000"/>
-          <w:sz w:val="24"/>
-          <w:szCs w:val="24"/>
-          <w:u w:val="single"/>
-          <w:shd w:val="clear" w:color="auto" w:fill="FFFFFF"/>
-        </w:rPr>
-      </w:pPr>
-      <w:r>
-        <w:rPr>
-          <w:rFonts w:cstheme="minorHAnsi"/>
-          <w:b/>
-          <w:bCs/>
-          <w:color w:val="000000"/>
-          <w:sz w:val="24"/>
-          <w:szCs w:val="24"/>
-          <w:u w:val="single"/>
-          <w:shd w:val="clear" w:color="auto" w:fill="FFFFFF"/>
-        </w:rPr>
-        <w:t xml:space="preserve">Step 12: </w:t>
-      </w:r>
-      <w:r>
-        <w:rPr>
-          <w:rFonts w:cstheme="minorHAnsi"/>
-          <w:b/>
-          <w:bCs/>
-          <w:color w:val="000000"/>
-          <w:sz w:val="24"/>
-          <w:szCs w:val="24"/>
-          <w:u w:val="single"/>
-          <w:shd w:val="clear" w:color="auto" w:fill="FFFFFF"/>
-        </w:rPr>
-        <w:t>Model Training after balancing the data</w:t>
+        <w:t>Step 12: Model Training after balancing the data</w:t>
       </w:r>
     </w:p>
     <w:p>
@@ -2843,7 +3092,7 @@
           <w:szCs w:val="24"/>
           <w:shd w:val="clear" w:color="auto" w:fill="FFFFFF"/>
         </w:rPr>
-        <w:t xml:space="preserve">After applying the SMOTE, we re-executed the XGBoost model and captured the performance metrics. We noticed the </w:t>
+        <w:t xml:space="preserve">After applying the SMOTE, the XGBoost model </w:t>
       </w:r>
       <w:r>
         <w:rPr>
@@ -2853,7 +3102,7 @@
           <w:szCs w:val="24"/>
           <w:shd w:val="clear" w:color="auto" w:fill="FFFFFF"/>
         </w:rPr>
-        <w:t xml:space="preserve">Accuracy score of the XGBoost model </w:t>
+        <w:t xml:space="preserve">was re-executed </w:t>
       </w:r>
       <w:r>
         <w:rPr>
@@ -2863,7 +3112,7 @@
           <w:szCs w:val="24"/>
           <w:shd w:val="clear" w:color="auto" w:fill="FFFFFF"/>
         </w:rPr>
-        <w:t xml:space="preserve">remained 98% and the </w:t>
+        <w:t xml:space="preserve">and captured the performance metrics. </w:t>
       </w:r>
       <w:r>
         <w:rPr>
@@ -2873,6 +3122,26 @@
           <w:szCs w:val="24"/>
           <w:shd w:val="clear" w:color="auto" w:fill="FFFFFF"/>
         </w:rPr>
+        <w:t>It was noticed that</w:t>
+      </w:r>
+      <w:r>
+        <w:rPr>
+          <w:rFonts w:asciiTheme="minorHAnsi" w:eastAsiaTheme="minorHAnsi" w:hAnsiTheme="minorHAnsi" w:cstheme="minorHAnsi"/>
+          <w:color w:val="000000"/>
+          <w:sz w:val="24"/>
+          <w:szCs w:val="24"/>
+          <w:shd w:val="clear" w:color="auto" w:fill="FFFFFF"/>
+        </w:rPr>
+        <w:t xml:space="preserve"> the Accuracy score of the XGBoost model remained 98% and the </w:t>
+      </w:r>
+      <w:r>
+        <w:rPr>
+          <w:rFonts w:asciiTheme="minorHAnsi" w:eastAsiaTheme="minorHAnsi" w:hAnsiTheme="minorHAnsi" w:cstheme="minorHAnsi"/>
+          <w:color w:val="000000"/>
+          <w:sz w:val="24"/>
+          <w:szCs w:val="24"/>
+          <w:shd w:val="clear" w:color="auto" w:fill="FFFFFF"/>
+        </w:rPr>
         <w:t xml:space="preserve">F1 </w:t>
       </w:r>
       <w:r>
@@ -2883,7 +3152,7 @@
           <w:szCs w:val="24"/>
           <w:shd w:val="clear" w:color="auto" w:fill="FFFFFF"/>
         </w:rPr>
-        <w:t>score  of</w:t>
+        <w:t>score of</w:t>
       </w:r>
       <w:r>
         <w:rPr>
@@ -2944,27 +3213,7 @@
           <w:szCs w:val="24"/>
           <w:shd w:val="clear" w:color="auto" w:fill="FFFFFF"/>
         </w:rPr>
-        <w:t xml:space="preserve"> The ROC Curve shows that the model has higher chance of pred</w:t>
-      </w:r>
-      <w:r>
-        <w:rPr>
-          <w:rFonts w:cstheme="minorHAnsi"/>
-          <w:color w:val="000000"/>
-          <w:sz w:val="24"/>
-          <w:szCs w:val="24"/>
-          <w:shd w:val="clear" w:color="auto" w:fill="FFFFFF"/>
-        </w:rPr>
-        <w:t>icting the probability that an online transaction is fraudulent</w:t>
-      </w:r>
-      <w:r>
-        <w:rPr>
-          <w:rFonts w:cstheme="minorHAnsi"/>
-          <w:color w:val="000000"/>
-          <w:sz w:val="24"/>
-          <w:szCs w:val="24"/>
-          <w:shd w:val="clear" w:color="auto" w:fill="FFFFFF"/>
-        </w:rPr>
-        <w:t xml:space="preserve"> based on the AUC score of 0.92 which is much higher compared to no-skill line of 0.5.</w:t>
+        <w:t xml:space="preserve"> The ROC Curve shows that the model has higher chance of predicting the probability that an online transaction is fraudulent based on the AUC score of 0.92 which is much higher compared to no-skill line of 0.5.</w:t>
       </w:r>
     </w:p>
     <w:sectPr>
@@ -2978,7 +3227,7 @@
 </file>
 
 <file path=word/numbering.xml><?xml version="1.0" encoding="utf-8"?>
-<w:numbering xmlns:wpc="http://schemas.microsoft.com/office/word/2010/wordprocessingCanvas" xmlns:cx="http://schemas.microsoft.com/office/drawing/2014/chartex" xmlns:cx1="http://schemas.microsoft.com/office/drawing/2015/9/8/chartex" xmlns:cx2="http://schemas.microsoft.com/office/drawing/2015/10/21/chartex" xmlns:cx3="http://schemas.microsoft.com/office/drawing/2016/5/9/chartex" xmlns:cx4="http://schemas.microsoft.com/office/drawing/2016/5/10/chartex" xmlns:cx5="http://schemas.microsoft.com/office/drawing/2016/5/11/chartex" xmlns:cx6="http://schemas.microsoft.com/office/drawing/2016/5/12/chartex" xmlns:cx7="http://schemas.microsoft.com/office/drawing/2016/5/13/chartex" xmlns:cx8="http://schemas.microsoft.com/office/drawing/2016/5/14/chartex" xmlns:mc="http://schemas.openxmlformats.org/markup-compatibility/2006" xmlns:aink="http://schemas.microsoft.com/office/drawing/2016/ink" xmlns:am3d="http://schemas.microsoft.com/office/drawing/2017/model3d" xmlns:o="urn:schemas-microsoft-com:office:office" xmlns:r="http://schemas.openxmlformats.org/officeDocument/2006/relationships" xmlns:m="http://schemas.openxmlformats.org/officeDocument/2006/math" xmlns:v="urn:schemas-microsoft-com:vml" xmlns:wp14="http://schemas.microsoft.com/office/word/2010/wordprocessingDrawing" xmlns:wp="http://schemas.openxmlformats.org/drawingml/2006/wordprocessingDrawing" xmlns:w10="urn:schemas-microsoft-com:office:word" xmlns:w="http://schemas.openxmlformats.org/wordprocessingml/2006/main" xmlns:w14="http://schemas.microsoft.com/office/word/2010/wordml" xmlns:w15="http://schemas.microsoft.com/office/word/2012/wordml" xmlns:w16cex="http://schemas.microsoft.com/office/word/2018/wordml/cex" xmlns:w16cid="http://schemas.microsoft.com/office/word/2016/wordml/cid" xmlns:w16="http://schemas.microsoft.com/office/word/2018/wordml" xmlns:w16sdtdh="http://schemas.microsoft.com/office/word/2020/wordml/sdtdatahash" xmlns:w16se="http://schemas.microsoft.com/office/word/2015/wordml/symex" xmlns:wpg="http://schemas.microsoft.com/office/word/2010/wordprocessingGroup" xmlns:wpi="http://schemas.microsoft.com/office/word/2010/wordprocessingInk" xmlns:wne="http://schemas.microsoft.com/office/word/2006/wordml" xmlns:wps="http://schemas.microsoft.com/office/word/2010/wordprocessingShape" mc:Ignorable="w14 w15 w16se w16cid w16 w16cex w16sdtdh wp14">
+<w:numbering xmlns:wpc="http://schemas.microsoft.com/office/word/2010/wordprocessingCanvas" xmlns:cx="http://schemas.microsoft.com/office/drawing/2014/chartex" xmlns:cx1="http://schemas.microsoft.com/office/drawing/2015/9/8/chartex" xmlns:cx2="http://schemas.microsoft.com/office/drawing/2015/10/21/chartex" xmlns:cx3="http://schemas.microsoft.com/office/drawing/2016/5/9/chartex" xmlns:cx4="http://schemas.microsoft.com/office/drawing/2016/5/10/chartex" xmlns:cx5="http://schemas.microsoft.com/office/drawing/2016/5/11/chartex" xmlns:cx6="http://schemas.microsoft.com/office/drawing/2016/5/12/chartex" xmlns:cx7="http://schemas.microsoft.com/office/drawing/2016/5/13/chartex" xmlns:cx8="http://schemas.microsoft.com/office/drawing/2016/5/14/chartex" xmlns:mc="http://schemas.openxmlformats.org/markup-compatibility/2006" xmlns:aink="http://schemas.microsoft.com/office/drawing/2016/ink" xmlns:am3d="http://schemas.microsoft.com/office/drawing/2017/model3d" xmlns:o="urn:schemas-microsoft-com:office:office" xmlns:oel="http://schemas.microsoft.com/office/2019/extlst" xmlns:r="http://schemas.openxmlformats.org/officeDocument/2006/relationships" xmlns:m="http://schemas.openxmlformats.org/officeDocument/2006/math" xmlns:v="urn:schemas-microsoft-com:vml" xmlns:wp14="http://schemas.microsoft.com/office/word/2010/wordprocessingDrawing" xmlns:wp="http://schemas.openxmlformats.org/drawingml/2006/wordprocessingDrawing" xmlns:w10="urn:schemas-microsoft-com:office:word" xmlns:w="http://schemas.openxmlformats.org/wordprocessingml/2006/main" xmlns:w14="http://schemas.microsoft.com/office/word/2010/wordml" xmlns:w15="http://schemas.microsoft.com/office/word/2012/wordml" xmlns:w16cex="http://schemas.microsoft.com/office/word/2018/wordml/cex" xmlns:w16cid="http://schemas.microsoft.com/office/word/2016/wordml/cid" xmlns:w16="http://schemas.microsoft.com/office/word/2018/wordml" xmlns:w16sdtdh="http://schemas.microsoft.com/office/word/2020/wordml/sdtdatahash" xmlns:w16se="http://schemas.microsoft.com/office/word/2015/wordml/symex" xmlns:wpg="http://schemas.microsoft.com/office/word/2010/wordprocessingGroup" xmlns:wpi="http://schemas.microsoft.com/office/word/2010/wordprocessingInk" xmlns:wne="http://schemas.microsoft.com/office/word/2006/wordml" xmlns:wps="http://schemas.microsoft.com/office/word/2010/wordprocessingShape" mc:Ignorable="w14 w15 w16se w16cid w16 w16cex w16sdtdh wp14">
   <w:abstractNum w:abstractNumId="0" w15:restartNumberingAfterBreak="0">
     <w:nsid w:val="0A2D0A33"/>
     <w:multiLevelType w:val="multilevel"/>
@@ -3436,19 +3685,19 @@
       </w:pPr>
     </w:lvl>
   </w:abstractNum>
-  <w:num w:numId="1">
+  <w:num w:numId="1" w16cid:durableId="1089082789">
     <w:abstractNumId w:val="2"/>
   </w:num>
-  <w:num w:numId="2">
+  <w:num w:numId="2" w16cid:durableId="651563222">
     <w:abstractNumId w:val="4"/>
   </w:num>
-  <w:num w:numId="3">
+  <w:num w:numId="3" w16cid:durableId="988091422">
     <w:abstractNumId w:val="3"/>
   </w:num>
-  <w:num w:numId="4">
+  <w:num w:numId="4" w16cid:durableId="133763813">
     <w:abstractNumId w:val="1"/>
   </w:num>
-  <w:num w:numId="5">
+  <w:num w:numId="5" w16cid:durableId="1913663533">
     <w:abstractNumId w:val="0"/>
   </w:num>
 </w:numbering>
